--- a/NFS.docx
+++ b/NFS.docx
@@ -64,8 +64,13 @@
     </w:p>
     <w:p>
       <w:r>
-        <w:t>Instance: m5.large</w:t>
-      </w:r>
+        <w:t>Instance: m</w:t>
+      </w:r>
+      <w:proofErr w:type="gramStart"/>
+      <w:r>
+        <w:t>5.large</w:t>
+      </w:r>
+      <w:proofErr w:type="gramEnd"/>
       <w:r>
         <w:t xml:space="preserve"> (2 vCPU, 8GiB Mem)</w:t>
       </w:r>
@@ -119,6 +124,7 @@
             <w:tcW w:w="1335" w:type="dxa"/>
           </w:tcPr>
           <w:p>
+            <w:bookmarkStart w:id="0" w:name="_Hlk511988234"/>
             <w:r>
               <w:t xml:space="preserve">Number of </w:t>
             </w:r>
@@ -227,12 +233,14 @@
             <w:r>
               <w:t xml:space="preserve"> </w:t>
             </w:r>
+            <w:proofErr w:type="gramStart"/>
             <w:r>
               <w:t>w</w:t>
             </w:r>
             <w:r>
               <w:t>rite</w:t>
             </w:r>
+            <w:proofErr w:type="gramEnd"/>
           </w:p>
           <w:p>
             <w:r>
@@ -626,16 +634,14 @@
           </w:p>
         </w:tc>
       </w:tr>
+      <w:bookmarkEnd w:id="0"/>
     </w:tbl>
     <w:p/>
     <w:p/>
     <w:p/>
     <w:p/>
     <w:p/>
-    <w:p>
-      <w:bookmarkStart w:id="0" w:name="_GoBack"/>
-      <w:bookmarkEnd w:id="0"/>
-    </w:p>
+    <w:p/>
     <w:p/>
     <w:p>
       <w:r>
@@ -1630,6 +1636,2752 @@
       </w:r>
     </w:p>
     <w:p/>
+    <w:p/>
+    <w:p/>
+    <w:p/>
+    <w:p>
+      <w:r>
+        <w:lastRenderedPageBreak/>
+        <w:t xml:space="preserve">NFS server </w:t>
+      </w:r>
+    </w:p>
+    <w:p>
+      <w:pPr>
+        <w:spacing w:after="0"/>
+      </w:pPr>
+      <w:r>
+        <w:t>Instance: m</w:t>
+      </w:r>
+      <w:proofErr w:type="gramStart"/>
+      <w:r>
+        <w:t>5.large</w:t>
+      </w:r>
+      <w:proofErr w:type="gramEnd"/>
+      <w:r>
+        <w:t xml:space="preserve"> (</w:t>
+      </w:r>
+      <w:r>
+        <w:t>16</w:t>
+      </w:r>
+      <w:r>
+        <w:t xml:space="preserve"> vCPU, </w:t>
+      </w:r>
+      <w:r>
+        <w:t>64</w:t>
+      </w:r>
+      <w:r>
+        <w:t>GiB Mem)</w:t>
+      </w:r>
+    </w:p>
+    <w:p>
+      <w:pPr>
+        <w:spacing w:after="0"/>
+      </w:pPr>
+      <w:r>
+        <w:t>NFS version: v3</w:t>
+      </w:r>
+    </w:p>
+    <w:p>
+      <w:pPr>
+        <w:spacing w:after="0"/>
+      </w:pPr>
+      <w:r>
+        <w:t>Exported volume size: 100G</w:t>
+      </w:r>
+    </w:p>
+    <w:p>
+      <w:pPr>
+        <w:spacing w:after="0"/>
+      </w:pPr>
+      <w:r>
+        <w:t>Provisioned IOPS: 5000</w:t>
+      </w:r>
+      <w:r>
+        <w:t xml:space="preserve"> (</w:t>
+      </w:r>
+      <w:r>
+        <w:t xml:space="preserve">translate to </w:t>
+      </w:r>
+      <w:r>
+        <w:t>80MiB/s</w:t>
+      </w:r>
+      <w:r>
+        <w:t xml:space="preserve"> for 16KB data size</w:t>
+      </w:r>
+      <w:r>
+        <w:t xml:space="preserve"> – 320 </w:t>
+      </w:r>
+      <w:proofErr w:type="spellStart"/>
+      <w:r>
+        <w:t>MiB</w:t>
+      </w:r>
+      <w:proofErr w:type="spellEnd"/>
+      <w:r>
+        <w:t>/s</w:t>
+      </w:r>
+      <w:r>
+        <w:t xml:space="preserve"> for 64KB data size</w:t>
+      </w:r>
+      <w:r>
+        <w:t>)</w:t>
+      </w:r>
+    </w:p>
+    <w:p/>
+    <w:p>
+      <w:r>
+        <w:t>Modified when concurrent clients increase to 40:</w:t>
+      </w:r>
+    </w:p>
+    <w:p>
+      <w:pPr>
+        <w:spacing w:after="0"/>
+      </w:pPr>
+      <w:r>
+        <w:t>Exported volume size: 150G</w:t>
+      </w:r>
+    </w:p>
+    <w:p>
+      <w:pPr>
+        <w:spacing w:after="0"/>
+      </w:pPr>
+      <w:r>
+        <w:t xml:space="preserve">Provisioned IOPS: 7500 (translate to 120MiB/s for 16KB data size – 480 </w:t>
+      </w:r>
+      <w:proofErr w:type="spellStart"/>
+      <w:r>
+        <w:t>MiB</w:t>
+      </w:r>
+      <w:proofErr w:type="spellEnd"/>
+      <w:r>
+        <w:t>/s for 64KB data size)</w:t>
+      </w:r>
+    </w:p>
+    <w:p/>
+    <w:p>
+      <w:r>
+        <w:t>NFS Client</w:t>
+      </w:r>
+    </w:p>
+    <w:p>
+      <w:pPr>
+        <w:spacing w:after="0"/>
+      </w:pPr>
+      <w:r>
+        <w:t>GCC build with make -j8</w:t>
+      </w:r>
+    </w:p>
+    <w:p/>
+    <w:p>
+      <w:r>
+        <w:t>Network</w:t>
+      </w:r>
+    </w:p>
+    <w:p>
+      <w:pPr>
+        <w:spacing w:after="0"/>
+      </w:pPr>
+      <w:r>
+        <w:t xml:space="preserve">64 bytes from 172.31.18.0: </w:t>
+      </w:r>
+      <w:proofErr w:type="spellStart"/>
+      <w:r>
+        <w:t>icmp_seq</w:t>
+      </w:r>
+      <w:proofErr w:type="spellEnd"/>
+      <w:r>
+        <w:t xml:space="preserve">=2 </w:t>
+      </w:r>
+      <w:proofErr w:type="spellStart"/>
+      <w:r>
+        <w:t>ttl</w:t>
+      </w:r>
+      <w:proofErr w:type="spellEnd"/>
+      <w:r>
+        <w:t xml:space="preserve">=64 time=0.093 </w:t>
+      </w:r>
+      <w:proofErr w:type="spellStart"/>
+      <w:r>
+        <w:t>ms</w:t>
+      </w:r>
+      <w:proofErr w:type="spellEnd"/>
+    </w:p>
+    <w:p>
+      <w:pPr>
+        <w:spacing w:after="0"/>
+      </w:pPr>
+      <w:r>
+        <w:t xml:space="preserve">64 bytes from 172.31.18.0: </w:t>
+      </w:r>
+      <w:proofErr w:type="spellStart"/>
+      <w:r>
+        <w:t>icmp_seq</w:t>
+      </w:r>
+      <w:proofErr w:type="spellEnd"/>
+      <w:r>
+        <w:t xml:space="preserve">=3 </w:t>
+      </w:r>
+      <w:proofErr w:type="spellStart"/>
+      <w:r>
+        <w:t>ttl</w:t>
+      </w:r>
+      <w:proofErr w:type="spellEnd"/>
+      <w:r>
+        <w:t xml:space="preserve">=64 time=0.095 </w:t>
+      </w:r>
+      <w:proofErr w:type="spellStart"/>
+      <w:r>
+        <w:t>ms</w:t>
+      </w:r>
+      <w:proofErr w:type="spellEnd"/>
+    </w:p>
+    <w:p>
+      <w:pPr>
+        <w:spacing w:after="0"/>
+      </w:pPr>
+      <w:r>
+        <w:t xml:space="preserve">64 bytes from 172.31.18.0: </w:t>
+      </w:r>
+      <w:proofErr w:type="spellStart"/>
+      <w:r>
+        <w:t>icmp_seq</w:t>
+      </w:r>
+      <w:proofErr w:type="spellEnd"/>
+      <w:r>
+        <w:t xml:space="preserve">=4 </w:t>
+      </w:r>
+      <w:proofErr w:type="spellStart"/>
+      <w:r>
+        <w:t>ttl</w:t>
+      </w:r>
+      <w:proofErr w:type="spellEnd"/>
+      <w:r>
+        <w:t xml:space="preserve">=64 time=0.095 </w:t>
+      </w:r>
+      <w:proofErr w:type="spellStart"/>
+      <w:r>
+        <w:t>ms</w:t>
+      </w:r>
+      <w:proofErr w:type="spellEnd"/>
+    </w:p>
+    <w:p>
+      <w:pPr>
+        <w:spacing w:after="0"/>
+      </w:pPr>
+      <w:r>
+        <w:t xml:space="preserve">64 bytes from 172.31.18.0: </w:t>
+      </w:r>
+      <w:proofErr w:type="spellStart"/>
+      <w:r>
+        <w:t>icmp_seq</w:t>
+      </w:r>
+      <w:proofErr w:type="spellEnd"/>
+      <w:r>
+        <w:t xml:space="preserve">=5 </w:t>
+      </w:r>
+      <w:proofErr w:type="spellStart"/>
+      <w:r>
+        <w:t>ttl</w:t>
+      </w:r>
+      <w:proofErr w:type="spellEnd"/>
+      <w:r>
+        <w:t xml:space="preserve">=64 time=0.098 </w:t>
+      </w:r>
+      <w:proofErr w:type="spellStart"/>
+      <w:r>
+        <w:t>ms</w:t>
+      </w:r>
+      <w:proofErr w:type="spellEnd"/>
+    </w:p>
+    <w:p>
+      <w:pPr>
+        <w:spacing w:after="0"/>
+      </w:pPr>
+      <w:r>
+        <w:t xml:space="preserve">64 bytes from 172.31.18.0: </w:t>
+      </w:r>
+      <w:proofErr w:type="spellStart"/>
+      <w:r>
+        <w:t>icmp_seq</w:t>
+      </w:r>
+      <w:proofErr w:type="spellEnd"/>
+      <w:r>
+        <w:t xml:space="preserve">=6 </w:t>
+      </w:r>
+      <w:proofErr w:type="spellStart"/>
+      <w:r>
+        <w:t>ttl</w:t>
+      </w:r>
+      <w:proofErr w:type="spellEnd"/>
+      <w:r>
+        <w:t xml:space="preserve">=64 time=0.092 </w:t>
+      </w:r>
+      <w:proofErr w:type="spellStart"/>
+      <w:r>
+        <w:t>ms</w:t>
+      </w:r>
+      <w:proofErr w:type="spellEnd"/>
+    </w:p>
+    <w:p>
+      <w:pPr>
+        <w:spacing w:after="0"/>
+      </w:pPr>
+      <w:r>
+        <w:t xml:space="preserve">64 bytes from 172.31.18.0: </w:t>
+      </w:r>
+      <w:proofErr w:type="spellStart"/>
+      <w:r>
+        <w:t>icmp_seq</w:t>
+      </w:r>
+      <w:proofErr w:type="spellEnd"/>
+      <w:r>
+        <w:t xml:space="preserve">=7 </w:t>
+      </w:r>
+      <w:proofErr w:type="spellStart"/>
+      <w:r>
+        <w:t>ttl</w:t>
+      </w:r>
+      <w:proofErr w:type="spellEnd"/>
+      <w:r>
+        <w:t xml:space="preserve">=64 time=0.096 </w:t>
+      </w:r>
+      <w:proofErr w:type="spellStart"/>
+      <w:r>
+        <w:t>ms</w:t>
+      </w:r>
+      <w:proofErr w:type="spellEnd"/>
+    </w:p>
+    <w:p/>
+    <w:p>
+      <w:r>
+        <w:t xml:space="preserve">Each </w:t>
+      </w:r>
+      <w:r>
+        <w:t>processor:</w:t>
+      </w:r>
+    </w:p>
+    <w:p>
+      <w:pPr>
+        <w:spacing w:after="0"/>
+      </w:pPr>
+      <w:proofErr w:type="spellStart"/>
+      <w:r>
+        <w:t>vendor_id</w:t>
+      </w:r>
+      <w:proofErr w:type="spellEnd"/>
+      <w:r>
+        <w:t xml:space="preserve">     </w:t>
+      </w:r>
+      <w:proofErr w:type="gramStart"/>
+      <w:r>
+        <w:t xml:space="preserve">  :</w:t>
+      </w:r>
+      <w:proofErr w:type="gramEnd"/>
+      <w:r>
+        <w:t xml:space="preserve"> </w:t>
+      </w:r>
+      <w:proofErr w:type="spellStart"/>
+      <w:r>
+        <w:t>GenuineIntel</w:t>
+      </w:r>
+      <w:proofErr w:type="spellEnd"/>
+    </w:p>
+    <w:p>
+      <w:pPr>
+        <w:spacing w:after="0"/>
+      </w:pPr>
+      <w:proofErr w:type="spellStart"/>
+      <w:r>
+        <w:t>cpu</w:t>
+      </w:r>
+      <w:proofErr w:type="spellEnd"/>
+      <w:r>
+        <w:t xml:space="preserve"> family    </w:t>
+      </w:r>
+      <w:proofErr w:type="gramStart"/>
+      <w:r>
+        <w:t xml:space="preserve">  :</w:t>
+      </w:r>
+      <w:proofErr w:type="gramEnd"/>
+      <w:r>
+        <w:t xml:space="preserve"> 6</w:t>
+      </w:r>
+    </w:p>
+    <w:p>
+      <w:pPr>
+        <w:spacing w:after="0"/>
+      </w:pPr>
+      <w:r>
+        <w:t xml:space="preserve">model         </w:t>
+      </w:r>
+      <w:proofErr w:type="gramStart"/>
+      <w:r>
+        <w:t xml:space="preserve">  :</w:t>
+      </w:r>
+      <w:proofErr w:type="gramEnd"/>
+      <w:r>
+        <w:t xml:space="preserve"> 85</w:t>
+      </w:r>
+    </w:p>
+    <w:p>
+      <w:pPr>
+        <w:spacing w:after="0"/>
+      </w:pPr>
+      <w:r>
+        <w:t xml:space="preserve">model name    </w:t>
+      </w:r>
+      <w:proofErr w:type="gramStart"/>
+      <w:r>
+        <w:t xml:space="preserve">  :</w:t>
+      </w:r>
+      <w:proofErr w:type="gramEnd"/>
+      <w:r>
+        <w:t xml:space="preserve"> Intel(R) Xeon(R) Platinum 8175M CPU @ 2.50GHz</w:t>
+      </w:r>
+    </w:p>
+    <w:p>
+      <w:pPr>
+        <w:spacing w:after="0"/>
+      </w:pPr>
+      <w:r>
+        <w:t xml:space="preserve">stepping      </w:t>
+      </w:r>
+      <w:proofErr w:type="gramStart"/>
+      <w:r>
+        <w:t xml:space="preserve">  :</w:t>
+      </w:r>
+      <w:proofErr w:type="gramEnd"/>
+      <w:r>
+        <w:t xml:space="preserve"> 4</w:t>
+      </w:r>
+    </w:p>
+    <w:p>
+      <w:pPr>
+        <w:spacing w:after="0"/>
+      </w:pPr>
+      <w:r>
+        <w:t xml:space="preserve">microcode     </w:t>
+      </w:r>
+      <w:proofErr w:type="gramStart"/>
+      <w:r>
+        <w:t xml:space="preserve">  :</w:t>
+      </w:r>
+      <w:proofErr w:type="gramEnd"/>
+      <w:r>
+        <w:t xml:space="preserve"> 0x200003a</w:t>
+      </w:r>
+    </w:p>
+    <w:p>
+      <w:pPr>
+        <w:spacing w:after="0"/>
+      </w:pPr>
+      <w:proofErr w:type="spellStart"/>
+      <w:r>
+        <w:t>cpu</w:t>
+      </w:r>
+      <w:proofErr w:type="spellEnd"/>
+      <w:r>
+        <w:t xml:space="preserve"> MHz       </w:t>
+      </w:r>
+      <w:proofErr w:type="gramStart"/>
+      <w:r>
+        <w:t xml:space="preserve">  :</w:t>
+      </w:r>
+      <w:proofErr w:type="gramEnd"/>
+      <w:r>
+        <w:t xml:space="preserve"> 2499.998</w:t>
+      </w:r>
+    </w:p>
+    <w:p>
+      <w:pPr>
+        <w:spacing w:after="0"/>
+      </w:pPr>
+      <w:r>
+        <w:t xml:space="preserve">cache size    </w:t>
+      </w:r>
+      <w:proofErr w:type="gramStart"/>
+      <w:r>
+        <w:t xml:space="preserve">  :</w:t>
+      </w:r>
+      <w:proofErr w:type="gramEnd"/>
+      <w:r>
+        <w:t xml:space="preserve"> 33792 KB</w:t>
+      </w:r>
+    </w:p>
+    <w:p>
+      <w:pPr>
+        <w:spacing w:after="0"/>
+      </w:pPr>
+    </w:p>
+    <w:p>
+      <w:pPr>
+        <w:spacing w:after="0"/>
+      </w:pPr>
+    </w:p>
+    <w:p>
+      <w:r>
+        <w:t>30 clients write at the same time, total size 900MBx30 = 22.3GB, Average time 18 min = 1080 second. Average throughput is 25 MB/s</w:t>
+      </w:r>
+    </w:p>
+    <w:p>
+      <w:pPr>
+        <w:spacing w:after="0"/>
+      </w:pPr>
+    </w:p>
+    <w:p>
+      <w:pPr>
+        <w:spacing w:after="0"/>
+      </w:pPr>
+    </w:p>
+    <w:p>
+      <w:pPr>
+        <w:spacing w:after="0"/>
+      </w:pPr>
+    </w:p>
+    <w:p>
+      <w:pPr>
+        <w:spacing w:after="0"/>
+      </w:pPr>
+    </w:p>
+    <w:p>
+      <w:pPr>
+        <w:spacing w:after="0"/>
+      </w:pPr>
+    </w:p>
+    <w:tbl>
+      <w:tblPr>
+        <w:tblStyle w:val="a3"/>
+        <w:tblW w:w="9535" w:type="dxa"/>
+        <w:tblLook w:val="04A0" w:firstRow="1" w:lastRow="0" w:firstColumn="1" w:lastColumn="0" w:noHBand="0" w:noVBand="1"/>
+      </w:tblPr>
+      <w:tblGrid>
+        <w:gridCol w:w="1615"/>
+        <w:gridCol w:w="2430"/>
+        <w:gridCol w:w="990"/>
+        <w:gridCol w:w="990"/>
+        <w:gridCol w:w="1080"/>
+        <w:gridCol w:w="1080"/>
+        <w:gridCol w:w="1350"/>
+      </w:tblGrid>
+      <w:tr>
+        <w:tc>
+          <w:tcPr>
+            <w:tcW w:w="1615" w:type="dxa"/>
+          </w:tcPr>
+          <w:p>
+            <w:r>
+              <w:lastRenderedPageBreak/>
+              <w:t>Clients</w:t>
+            </w:r>
+          </w:p>
+        </w:tc>
+        <w:tc>
+          <w:tcPr>
+            <w:tcW w:w="2430" w:type="dxa"/>
+          </w:tcPr>
+          <w:p>
+            <w:bookmarkStart w:id="1" w:name="_GoBack"/>
+            <w:r>
+              <w:t xml:space="preserve">Max </w:t>
+            </w:r>
+            <w:r>
+              <w:t xml:space="preserve">Average </w:t>
+            </w:r>
+            <w:r>
+              <w:t xml:space="preserve">CPU </w:t>
+            </w:r>
+            <w:r>
+              <w:t xml:space="preserve">(5 minutes period with 5 samples) </w:t>
+            </w:r>
+            <w:r>
+              <w:t>on NFS Server</w:t>
+            </w:r>
+            <w:bookmarkEnd w:id="1"/>
+          </w:p>
+        </w:tc>
+        <w:tc>
+          <w:tcPr>
+            <w:tcW w:w="990" w:type="dxa"/>
+          </w:tcPr>
+          <w:p>
+            <w:r>
+              <w:t>Max IOPS on disk</w:t>
+            </w:r>
+          </w:p>
+        </w:tc>
+        <w:tc>
+          <w:tcPr>
+            <w:tcW w:w="990" w:type="dxa"/>
+          </w:tcPr>
+          <w:p>
+            <w:r>
+              <w:t>Average copy time</w:t>
+            </w:r>
+          </w:p>
+        </w:tc>
+        <w:tc>
+          <w:tcPr>
+            <w:tcW w:w="1080" w:type="dxa"/>
+          </w:tcPr>
+          <w:p>
+            <w:r>
+              <w:t>Average compile time</w:t>
+            </w:r>
+          </w:p>
+        </w:tc>
+        <w:tc>
+          <w:tcPr>
+            <w:tcW w:w="1080" w:type="dxa"/>
+          </w:tcPr>
+          <w:p>
+            <w:r>
+              <w:t>Average delete time</w:t>
+            </w:r>
+          </w:p>
+        </w:tc>
+        <w:tc>
+          <w:tcPr>
+            <w:tcW w:w="1350" w:type="dxa"/>
+          </w:tcPr>
+          <w:p>
+            <w:r>
+              <w:t xml:space="preserve">Max </w:t>
+            </w:r>
+            <w:proofErr w:type="gramStart"/>
+            <w:r>
+              <w:t>write</w:t>
+            </w:r>
+            <w:proofErr w:type="gramEnd"/>
+          </w:p>
+          <w:p>
+            <w:r>
+              <w:t>T</w:t>
+            </w:r>
+            <w:r>
+              <w:t>hroughput</w:t>
+            </w:r>
+            <w:r>
+              <w:t xml:space="preserve"> (</w:t>
+            </w:r>
+            <w:proofErr w:type="gramStart"/>
+            <w:r>
+              <w:t>1 minute</w:t>
+            </w:r>
+            <w:proofErr w:type="gramEnd"/>
+            <w:r>
+              <w:t xml:space="preserve"> sample rate)</w:t>
+            </w:r>
+          </w:p>
+        </w:tc>
+      </w:tr>
+      <w:tr>
+        <w:tc>
+          <w:tcPr>
+            <w:tcW w:w="1615" w:type="dxa"/>
+          </w:tcPr>
+          <w:p>
+            <w:r>
+              <w:t>1</w:t>
+            </w:r>
+          </w:p>
+        </w:tc>
+        <w:tc>
+          <w:tcPr>
+            <w:tcW w:w="2430" w:type="dxa"/>
+          </w:tcPr>
+          <w:p>
+            <w:r>
+              <w:t>0.6%</w:t>
+            </w:r>
+          </w:p>
+        </w:tc>
+        <w:tc>
+          <w:tcPr>
+            <w:tcW w:w="990" w:type="dxa"/>
+          </w:tcPr>
+          <w:p>
+            <w:r>
+              <w:t>1682</w:t>
+            </w:r>
+          </w:p>
+        </w:tc>
+        <w:tc>
+          <w:tcPr>
+            <w:tcW w:w="990" w:type="dxa"/>
+          </w:tcPr>
+          <w:p>
+            <w:r>
+              <w:t>3m30s</w:t>
+            </w:r>
+          </w:p>
+        </w:tc>
+        <w:tc>
+          <w:tcPr>
+            <w:tcW w:w="1080" w:type="dxa"/>
+          </w:tcPr>
+          <w:p>
+            <w:r>
+              <w:t>22m59s</w:t>
+            </w:r>
+          </w:p>
+        </w:tc>
+        <w:tc>
+          <w:tcPr>
+            <w:tcW w:w="1080" w:type="dxa"/>
+          </w:tcPr>
+          <w:p>
+            <w:r>
+              <w:t>1m5s</w:t>
+            </w:r>
+          </w:p>
+        </w:tc>
+        <w:tc>
+          <w:tcPr>
+            <w:tcW w:w="1350" w:type="dxa"/>
+          </w:tcPr>
+          <w:p>
+            <w:r>
+              <w:t>13.72MiB/s</w:t>
+            </w:r>
+          </w:p>
+        </w:tc>
+      </w:tr>
+      <w:tr>
+        <w:tc>
+          <w:tcPr>
+            <w:tcW w:w="1615" w:type="dxa"/>
+          </w:tcPr>
+          <w:p>
+            <w:r>
+              <w:t>5</w:t>
+            </w:r>
+          </w:p>
+        </w:tc>
+        <w:tc>
+          <w:tcPr>
+            <w:tcW w:w="2430" w:type="dxa"/>
+          </w:tcPr>
+          <w:p>
+            <w:r>
+              <w:t>2.6%</w:t>
+            </w:r>
+          </w:p>
+        </w:tc>
+        <w:tc>
+          <w:tcPr>
+            <w:tcW w:w="990" w:type="dxa"/>
+          </w:tcPr>
+          <w:p>
+            <w:r>
+              <w:t>3637</w:t>
+            </w:r>
+          </w:p>
+        </w:tc>
+        <w:tc>
+          <w:tcPr>
+            <w:tcW w:w="990" w:type="dxa"/>
+          </w:tcPr>
+          <w:p>
+            <w:r>
+              <w:t>5m4s</w:t>
+            </w:r>
+          </w:p>
+        </w:tc>
+        <w:tc>
+          <w:tcPr>
+            <w:tcW w:w="1080" w:type="dxa"/>
+          </w:tcPr>
+          <w:p>
+            <w:r>
+              <w:t>23m30s</w:t>
+            </w:r>
+          </w:p>
+        </w:tc>
+        <w:tc>
+          <w:tcPr>
+            <w:tcW w:w="1080" w:type="dxa"/>
+          </w:tcPr>
+          <w:p>
+            <w:r>
+              <w:t>1m9s</w:t>
+            </w:r>
+          </w:p>
+        </w:tc>
+        <w:tc>
+          <w:tcPr>
+            <w:tcW w:w="1350" w:type="dxa"/>
+          </w:tcPr>
+          <w:p>
+            <w:r>
+              <w:t>40.02MiB/s</w:t>
+            </w:r>
+          </w:p>
+        </w:tc>
+      </w:tr>
+      <w:tr>
+        <w:tc>
+          <w:tcPr>
+            <w:tcW w:w="1615" w:type="dxa"/>
+          </w:tcPr>
+          <w:p>
+            <w:r>
+              <w:t>1</w:t>
+            </w:r>
+            <w:r>
+              <w:t>0</w:t>
+            </w:r>
+          </w:p>
+        </w:tc>
+        <w:tc>
+          <w:tcPr>
+            <w:tcW w:w="2430" w:type="dxa"/>
+          </w:tcPr>
+          <w:p>
+            <w:r>
+              <w:t>4.6%</w:t>
+            </w:r>
+          </w:p>
+        </w:tc>
+        <w:tc>
+          <w:tcPr>
+            <w:tcW w:w="990" w:type="dxa"/>
+          </w:tcPr>
+          <w:p>
+            <w:r>
+              <w:t>3928</w:t>
+            </w:r>
+          </w:p>
+        </w:tc>
+        <w:tc>
+          <w:tcPr>
+            <w:tcW w:w="990" w:type="dxa"/>
+          </w:tcPr>
+          <w:p>
+            <w:r>
+              <w:t>5m28s</w:t>
+            </w:r>
+          </w:p>
+        </w:tc>
+        <w:tc>
+          <w:tcPr>
+            <w:tcW w:w="1080" w:type="dxa"/>
+          </w:tcPr>
+          <w:p>
+            <w:r>
+              <w:t>24m46s</w:t>
+            </w:r>
+          </w:p>
+        </w:tc>
+        <w:tc>
+          <w:tcPr>
+            <w:tcW w:w="1080" w:type="dxa"/>
+          </w:tcPr>
+          <w:p>
+            <w:r>
+              <w:t>2m47s</w:t>
+            </w:r>
+          </w:p>
+        </w:tc>
+        <w:tc>
+          <w:tcPr>
+            <w:tcW w:w="1350" w:type="dxa"/>
+          </w:tcPr>
+          <w:p>
+            <w:r>
+              <w:t>81.61MiB/s</w:t>
+            </w:r>
+          </w:p>
+        </w:tc>
+      </w:tr>
+      <w:tr>
+        <w:tc>
+          <w:tcPr>
+            <w:tcW w:w="1615" w:type="dxa"/>
+          </w:tcPr>
+          <w:p>
+            <w:r>
+              <w:t>20</w:t>
+            </w:r>
+          </w:p>
+        </w:tc>
+        <w:tc>
+          <w:tcPr>
+            <w:tcW w:w="2430" w:type="dxa"/>
+          </w:tcPr>
+          <w:p>
+            <w:r>
+              <w:t>5.2%</w:t>
+            </w:r>
+          </w:p>
+        </w:tc>
+        <w:tc>
+          <w:tcPr>
+            <w:tcW w:w="990" w:type="dxa"/>
+          </w:tcPr>
+          <w:p>
+            <w:r>
+              <w:t>4170</w:t>
+            </w:r>
+          </w:p>
+        </w:tc>
+        <w:tc>
+          <w:tcPr>
+            <w:tcW w:w="990" w:type="dxa"/>
+          </w:tcPr>
+          <w:p>
+            <w:r>
+              <w:t>11m20</w:t>
+            </w:r>
+          </w:p>
+        </w:tc>
+        <w:tc>
+          <w:tcPr>
+            <w:tcW w:w="1080" w:type="dxa"/>
+          </w:tcPr>
+          <w:p>
+            <w:r>
+              <w:t>26m47s</w:t>
+            </w:r>
+          </w:p>
+        </w:tc>
+        <w:tc>
+          <w:tcPr>
+            <w:tcW w:w="1080" w:type="dxa"/>
+          </w:tcPr>
+          <w:p>
+            <w:r>
+              <w:t>6m14s</w:t>
+            </w:r>
+          </w:p>
+        </w:tc>
+        <w:tc>
+          <w:tcPr>
+            <w:tcW w:w="1350" w:type="dxa"/>
+          </w:tcPr>
+          <w:p>
+            <w:r>
+              <w:t>149MiB/s</w:t>
+            </w:r>
+          </w:p>
+        </w:tc>
+      </w:tr>
+      <w:tr>
+        <w:tc>
+          <w:tcPr>
+            <w:tcW w:w="1615" w:type="dxa"/>
+          </w:tcPr>
+          <w:p>
+            <w:r>
+              <w:t>30</w:t>
+            </w:r>
+          </w:p>
+        </w:tc>
+        <w:tc>
+          <w:tcPr>
+            <w:tcW w:w="2430" w:type="dxa"/>
+          </w:tcPr>
+          <w:p>
+            <w:r>
+              <w:t>10</w:t>
+            </w:r>
+            <w:r>
+              <w:t>%</w:t>
+            </w:r>
+          </w:p>
+        </w:tc>
+        <w:tc>
+          <w:tcPr>
+            <w:tcW w:w="990" w:type="dxa"/>
+          </w:tcPr>
+          <w:p>
+            <w:r>
+              <w:t>5098</w:t>
+            </w:r>
+          </w:p>
+        </w:tc>
+        <w:tc>
+          <w:tcPr>
+            <w:tcW w:w="990" w:type="dxa"/>
+          </w:tcPr>
+          <w:p>
+            <w:r>
+              <w:t>19m33s</w:t>
+            </w:r>
+          </w:p>
+        </w:tc>
+        <w:tc>
+          <w:tcPr>
+            <w:tcW w:w="1080" w:type="dxa"/>
+          </w:tcPr>
+          <w:p>
+            <w:r>
+              <w:t>30m30s</w:t>
+            </w:r>
+          </w:p>
+        </w:tc>
+        <w:tc>
+          <w:tcPr>
+            <w:tcW w:w="1080" w:type="dxa"/>
+          </w:tcPr>
+          <w:p>
+            <w:r>
+              <w:t>10m35s</w:t>
+            </w:r>
+          </w:p>
+        </w:tc>
+        <w:tc>
+          <w:tcPr>
+            <w:tcW w:w="1350" w:type="dxa"/>
+          </w:tcPr>
+          <w:p>
+            <w:r>
+              <w:t>219MiB/s</w:t>
+            </w:r>
+          </w:p>
+        </w:tc>
+      </w:tr>
+      <w:tr>
+        <w:tc>
+          <w:tcPr>
+            <w:tcW w:w="1615" w:type="dxa"/>
+          </w:tcPr>
+          <w:p>
+            <w:r>
+              <w:t>40</w:t>
+            </w:r>
+          </w:p>
+          <w:p>
+            <w:r>
+              <w:t>(Resize disk from 100G to 150G)</w:t>
+            </w:r>
+          </w:p>
+        </w:tc>
+        <w:tc>
+          <w:tcPr>
+            <w:tcW w:w="2430" w:type="dxa"/>
+          </w:tcPr>
+          <w:p>
+            <w:r>
+              <w:t>8.4%</w:t>
+            </w:r>
+          </w:p>
+        </w:tc>
+        <w:tc>
+          <w:tcPr>
+            <w:tcW w:w="990" w:type="dxa"/>
+          </w:tcPr>
+          <w:p>
+            <w:r>
+              <w:t>5579</w:t>
+            </w:r>
+          </w:p>
+        </w:tc>
+        <w:tc>
+          <w:tcPr>
+            <w:tcW w:w="990" w:type="dxa"/>
+          </w:tcPr>
+          <w:p>
+            <w:r>
+              <w:t>25m54s</w:t>
+            </w:r>
+          </w:p>
+        </w:tc>
+        <w:tc>
+          <w:tcPr>
+            <w:tcW w:w="1080" w:type="dxa"/>
+          </w:tcPr>
+          <w:p>
+            <w:r>
+              <w:t>36m40s</w:t>
+            </w:r>
+          </w:p>
+        </w:tc>
+        <w:tc>
+          <w:tcPr>
+            <w:tcW w:w="1080" w:type="dxa"/>
+          </w:tcPr>
+          <w:p>
+            <w:r>
+              <w:t>13m16s</w:t>
+            </w:r>
+          </w:p>
+        </w:tc>
+        <w:tc>
+          <w:tcPr>
+            <w:tcW w:w="1350" w:type="dxa"/>
+          </w:tcPr>
+          <w:p>
+            <w:r>
+              <w:t>222MiB/s</w:t>
+            </w:r>
+          </w:p>
+        </w:tc>
+      </w:tr>
+    </w:tbl>
+    <w:p/>
+    <w:p>
+      <w:r>
+        <w:t>Spot instance interruption in the middle of 30 clients testing</w:t>
+      </w:r>
+    </w:p>
+    <w:p>
+      <w:r>
+        <w:rPr>
+          <w:noProof/>
+        </w:rPr>
+        <mc:AlternateContent>
+          <mc:Choice Requires="wps">
+            <w:drawing>
+              <wp:anchor distT="0" distB="0" distL="114300" distR="114300" simplePos="0" relativeHeight="251670528" behindDoc="0" locked="0" layoutInCell="1" allowOverlap="1" wp14:anchorId="45646A5B" wp14:editId="38510EEF">
+                <wp:simplePos x="0" y="0"/>
+                <wp:positionH relativeFrom="column">
+                  <wp:posOffset>4600575</wp:posOffset>
+                </wp:positionH>
+                <wp:positionV relativeFrom="paragraph">
+                  <wp:posOffset>2542540</wp:posOffset>
+                </wp:positionV>
+                <wp:extent cx="9525" cy="866775"/>
+                <wp:effectExtent l="76200" t="38100" r="66675" b="28575"/>
+                <wp:wrapNone/>
+                <wp:docPr id="25" name="直接箭头连接符 25"/>
+                <wp:cNvGraphicFramePr/>
+                <a:graphic xmlns:a="http://schemas.openxmlformats.org/drawingml/2006/main">
+                  <a:graphicData uri="http://schemas.microsoft.com/office/word/2010/wordprocessingShape">
+                    <wps:wsp>
+                      <wps:cNvCnPr/>
+                      <wps:spPr>
+                        <a:xfrm flipH="1" flipV="1">
+                          <a:off x="0" y="0"/>
+                          <a:ext cx="9525" cy="866775"/>
+                        </a:xfrm>
+                        <a:prstGeom prst="straightConnector1">
+                          <a:avLst/>
+                        </a:prstGeom>
+                        <a:ln>
+                          <a:tailEnd type="triangle"/>
+                        </a:ln>
+                      </wps:spPr>
+                      <wps:style>
+                        <a:lnRef idx="1">
+                          <a:schemeClr val="dk1"/>
+                        </a:lnRef>
+                        <a:fillRef idx="0">
+                          <a:schemeClr val="dk1"/>
+                        </a:fillRef>
+                        <a:effectRef idx="0">
+                          <a:schemeClr val="dk1"/>
+                        </a:effectRef>
+                        <a:fontRef idx="minor">
+                          <a:schemeClr val="tx1"/>
+                        </a:fontRef>
+                      </wps:style>
+                      <wps:bodyPr/>
+                    </wps:wsp>
+                  </a:graphicData>
+                </a:graphic>
+              </wp:anchor>
+            </w:drawing>
+          </mc:Choice>
+          <mc:Fallback>
+            <w:pict>
+              <v:shapetype w14:anchorId="3E0542AC" id="_x0000_t32" coordsize="21600,21600" o:spt="32" o:oned="t" path="m,l21600,21600e" filled="f">
+                <v:path arrowok="t" fillok="f" o:connecttype="none"/>
+                <o:lock v:ext="edit" shapetype="t"/>
+              </v:shapetype>
+              <v:shape id="直接箭头连接符 25" o:spid="_x0000_s1026" type="#_x0000_t32" style="position:absolute;margin-left:362.25pt;margin-top:200.2pt;width:.75pt;height:68.25pt;flip:x y;z-index:251670528;visibility:visible;mso-wrap-style:square;mso-wrap-distance-left:9pt;mso-wrap-distance-top:0;mso-wrap-distance-right:9pt;mso-wrap-distance-bottom:0;mso-position-horizontal:absolute;mso-position-horizontal-relative:text;mso-position-vertical:absolute;mso-position-vertical-relative:text" o:gfxdata="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" strokecolor="black [3200]" strokeweight=".5pt">
+                <v:stroke endarrow="block" joinstyle="miter"/>
+              </v:shape>
+            </w:pict>
+          </mc:Fallback>
+        </mc:AlternateContent>
+      </w:r>
+      <w:r>
+        <w:rPr>
+          <w:noProof/>
+        </w:rPr>
+        <mc:AlternateContent>
+          <mc:Choice Requires="wps">
+            <w:drawing>
+              <wp:anchor distT="0" distB="0" distL="114300" distR="114300" simplePos="0" relativeHeight="251668480" behindDoc="0" locked="0" layoutInCell="1" allowOverlap="1">
+                <wp:simplePos x="0" y="0"/>
+                <wp:positionH relativeFrom="column">
+                  <wp:posOffset>3752850</wp:posOffset>
+                </wp:positionH>
+                <wp:positionV relativeFrom="paragraph">
+                  <wp:posOffset>2561590</wp:posOffset>
+                </wp:positionV>
+                <wp:extent cx="9525" cy="866775"/>
+                <wp:effectExtent l="76200" t="38100" r="66675" b="28575"/>
+                <wp:wrapNone/>
+                <wp:docPr id="24" name="直接箭头连接符 24"/>
+                <wp:cNvGraphicFramePr/>
+                <a:graphic xmlns:a="http://schemas.openxmlformats.org/drawingml/2006/main">
+                  <a:graphicData uri="http://schemas.microsoft.com/office/word/2010/wordprocessingShape">
+                    <wps:wsp>
+                      <wps:cNvCnPr/>
+                      <wps:spPr>
+                        <a:xfrm flipH="1" flipV="1">
+                          <a:off x="0" y="0"/>
+                          <a:ext cx="9525" cy="866775"/>
+                        </a:xfrm>
+                        <a:prstGeom prst="straightConnector1">
+                          <a:avLst/>
+                        </a:prstGeom>
+                        <a:ln>
+                          <a:tailEnd type="triangle"/>
+                        </a:ln>
+                      </wps:spPr>
+                      <wps:style>
+                        <a:lnRef idx="1">
+                          <a:schemeClr val="dk1"/>
+                        </a:lnRef>
+                        <a:fillRef idx="0">
+                          <a:schemeClr val="dk1"/>
+                        </a:fillRef>
+                        <a:effectRef idx="0">
+                          <a:schemeClr val="dk1"/>
+                        </a:effectRef>
+                        <a:fontRef idx="minor">
+                          <a:schemeClr val="tx1"/>
+                        </a:fontRef>
+                      </wps:style>
+                      <wps:bodyPr/>
+                    </wps:wsp>
+                  </a:graphicData>
+                </a:graphic>
+              </wp:anchor>
+            </w:drawing>
+          </mc:Choice>
+          <mc:Fallback>
+            <w:pict>
+              <v:shape w14:anchorId="0DF52E07" id="直接箭头连接符 24" o:spid="_x0000_s1026" type="#_x0000_t32" style="position:absolute;margin-left:295.5pt;margin-top:201.7pt;width:.75pt;height:68.25pt;flip:x y;z-index:251668480;visibility:visible;mso-wrap-style:square;mso-wrap-distance-left:9pt;mso-wrap-distance-top:0;mso-wrap-distance-right:9pt;mso-wrap-distance-bottom:0;mso-position-horizontal:absolute;mso-position-horizontal-relative:text;mso-position-vertical:absolute;mso-position-vertical-relative:text" o:gfxdata="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" strokecolor="black [3200]" strokeweight=".5pt">
+                <v:stroke endarrow="block" joinstyle="miter"/>
+              </v:shape>
+            </w:pict>
+          </mc:Fallback>
+        </mc:AlternateContent>
+      </w:r>
+      <w:r>
+        <w:rPr>
+          <w:noProof/>
+        </w:rPr>
+        <mc:AlternateContent>
+          <mc:Choice Requires="wps">
+            <w:drawing>
+              <wp:anchor distT="0" distB="0" distL="114300" distR="114300" simplePos="0" relativeHeight="251667456" behindDoc="0" locked="0" layoutInCell="1" allowOverlap="1" wp14:anchorId="3DFB1AFC" wp14:editId="65470FC2">
+                <wp:simplePos x="0" y="0"/>
+                <wp:positionH relativeFrom="column">
+                  <wp:posOffset>3295650</wp:posOffset>
+                </wp:positionH>
+                <wp:positionV relativeFrom="paragraph">
+                  <wp:posOffset>2552065</wp:posOffset>
+                </wp:positionV>
+                <wp:extent cx="0" cy="581025"/>
+                <wp:effectExtent l="76200" t="38100" r="57150" b="9525"/>
+                <wp:wrapNone/>
+                <wp:docPr id="22" name="直接箭头连接符 22"/>
+                <wp:cNvGraphicFramePr/>
+                <a:graphic xmlns:a="http://schemas.openxmlformats.org/drawingml/2006/main">
+                  <a:graphicData uri="http://schemas.microsoft.com/office/word/2010/wordprocessingShape">
+                    <wps:wsp>
+                      <wps:cNvCnPr/>
+                      <wps:spPr>
+                        <a:xfrm flipV="1">
+                          <a:off x="0" y="0"/>
+                          <a:ext cx="0" cy="581025"/>
+                        </a:xfrm>
+                        <a:prstGeom prst="straightConnector1">
+                          <a:avLst/>
+                        </a:prstGeom>
+                        <a:ln>
+                          <a:tailEnd type="triangle"/>
+                        </a:ln>
+                      </wps:spPr>
+                      <wps:style>
+                        <a:lnRef idx="1">
+                          <a:schemeClr val="dk1"/>
+                        </a:lnRef>
+                        <a:fillRef idx="0">
+                          <a:schemeClr val="dk1"/>
+                        </a:fillRef>
+                        <a:effectRef idx="0">
+                          <a:schemeClr val="dk1"/>
+                        </a:effectRef>
+                        <a:fontRef idx="minor">
+                          <a:schemeClr val="tx1"/>
+                        </a:fontRef>
+                      </wps:style>
+                      <wps:bodyPr/>
+                    </wps:wsp>
+                  </a:graphicData>
+                </a:graphic>
+                <wp14:sizeRelH relativeFrom="margin">
+                  <wp14:pctWidth>0</wp14:pctWidth>
+                </wp14:sizeRelH>
+                <wp14:sizeRelV relativeFrom="margin">
+                  <wp14:pctHeight>0</wp14:pctHeight>
+                </wp14:sizeRelV>
+              </wp:anchor>
+            </w:drawing>
+          </mc:Choice>
+          <mc:Fallback>
+            <w:pict>
+              <v:shape w14:anchorId="7475596F" id="直接箭头连接符 22" o:spid="_x0000_s1026" type="#_x0000_t32" style="position:absolute;margin-left:259.5pt;margin-top:200.95pt;width:0;height:45.75pt;flip:y;z-index:251667456;visibility:visible;mso-wrap-style:square;mso-width-percent:0;mso-height-percent:0;mso-wrap-distance-left:9pt;mso-wrap-distance-top:0;mso-wrap-distance-right:9pt;mso-wrap-distance-bottom:0;mso-position-horizontal:absolute;mso-position-horizontal-relative:text;mso-position-vertical:absolute;mso-position-vertical-relative:text;mso-width-percent:0;mso-height-percent:0;mso-width-relative:margin;mso-height-relative:margin" o:gfxdata="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" strokecolor="black [3200]" strokeweight=".5pt">
+                <v:stroke endarrow="block" joinstyle="miter"/>
+              </v:shape>
+            </w:pict>
+          </mc:Fallback>
+        </mc:AlternateContent>
+      </w:r>
+      <w:r>
+        <w:rPr>
+          <w:noProof/>
+        </w:rPr>
+        <mc:AlternateContent>
+          <mc:Choice Requires="wps">
+            <w:drawing>
+              <wp:anchor distT="0" distB="0" distL="114300" distR="114300" simplePos="0" relativeHeight="251665408" behindDoc="0" locked="0" layoutInCell="1" allowOverlap="1" wp14:anchorId="72E785CA" wp14:editId="37048EF1">
+                <wp:simplePos x="0" y="0"/>
+                <wp:positionH relativeFrom="column">
+                  <wp:posOffset>2743200</wp:posOffset>
+                </wp:positionH>
+                <wp:positionV relativeFrom="paragraph">
+                  <wp:posOffset>2561590</wp:posOffset>
+                </wp:positionV>
+                <wp:extent cx="0" cy="581025"/>
+                <wp:effectExtent l="76200" t="38100" r="57150" b="9525"/>
+                <wp:wrapNone/>
+                <wp:docPr id="19" name="直接箭头连接符 19"/>
+                <wp:cNvGraphicFramePr/>
+                <a:graphic xmlns:a="http://schemas.openxmlformats.org/drawingml/2006/main">
+                  <a:graphicData uri="http://schemas.microsoft.com/office/word/2010/wordprocessingShape">
+                    <wps:wsp>
+                      <wps:cNvCnPr/>
+                      <wps:spPr>
+                        <a:xfrm flipV="1">
+                          <a:off x="0" y="0"/>
+                          <a:ext cx="0" cy="581025"/>
+                        </a:xfrm>
+                        <a:prstGeom prst="straightConnector1">
+                          <a:avLst/>
+                        </a:prstGeom>
+                        <a:ln>
+                          <a:tailEnd type="triangle"/>
+                        </a:ln>
+                      </wps:spPr>
+                      <wps:style>
+                        <a:lnRef idx="1">
+                          <a:schemeClr val="dk1"/>
+                        </a:lnRef>
+                        <a:fillRef idx="0">
+                          <a:schemeClr val="dk1"/>
+                        </a:fillRef>
+                        <a:effectRef idx="0">
+                          <a:schemeClr val="dk1"/>
+                        </a:effectRef>
+                        <a:fontRef idx="minor">
+                          <a:schemeClr val="tx1"/>
+                        </a:fontRef>
+                      </wps:style>
+                      <wps:bodyPr/>
+                    </wps:wsp>
+                  </a:graphicData>
+                </a:graphic>
+                <wp14:sizeRelH relativeFrom="margin">
+                  <wp14:pctWidth>0</wp14:pctWidth>
+                </wp14:sizeRelH>
+                <wp14:sizeRelV relativeFrom="margin">
+                  <wp14:pctHeight>0</wp14:pctHeight>
+                </wp14:sizeRelV>
+              </wp:anchor>
+            </w:drawing>
+          </mc:Choice>
+          <mc:Fallback>
+            <w:pict>
+              <v:shape w14:anchorId="1D1CCD70" id="直接箭头连接符 19" o:spid="_x0000_s1026" type="#_x0000_t32" style="position:absolute;margin-left:3in;margin-top:201.7pt;width:0;height:45.75pt;flip:y;z-index:251665408;visibility:visible;mso-wrap-style:square;mso-width-percent:0;mso-height-percent:0;mso-wrap-distance-left:9pt;mso-wrap-distance-top:0;mso-wrap-distance-right:9pt;mso-wrap-distance-bottom:0;mso-position-horizontal:absolute;mso-position-horizontal-relative:text;mso-position-vertical:absolute;mso-position-vertical-relative:text;mso-width-percent:0;mso-height-percent:0;mso-width-relative:margin;mso-height-relative:margin" o:gfxdata="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" strokecolor="black [3200]" strokeweight=".5pt">
+                <v:stroke endarrow="block" joinstyle="miter"/>
+              </v:shape>
+            </w:pict>
+          </mc:Fallback>
+        </mc:AlternateContent>
+      </w:r>
+      <w:r>
+        <w:rPr>
+          <w:noProof/>
+        </w:rPr>
+        <mc:AlternateContent>
+          <mc:Choice Requires="wps">
+            <w:drawing>
+              <wp:anchor distT="0" distB="0" distL="114300" distR="114300" simplePos="0" relativeHeight="251663360" behindDoc="0" locked="0" layoutInCell="1" allowOverlap="1" wp14:anchorId="37AFAD5A" wp14:editId="699A14EF">
+                <wp:simplePos x="0" y="0"/>
+                <wp:positionH relativeFrom="column">
+                  <wp:posOffset>2228850</wp:posOffset>
+                </wp:positionH>
+                <wp:positionV relativeFrom="paragraph">
+                  <wp:posOffset>2571115</wp:posOffset>
+                </wp:positionV>
+                <wp:extent cx="0" cy="581025"/>
+                <wp:effectExtent l="76200" t="38100" r="57150" b="9525"/>
+                <wp:wrapNone/>
+                <wp:docPr id="18" name="直接箭头连接符 18"/>
+                <wp:cNvGraphicFramePr/>
+                <a:graphic xmlns:a="http://schemas.openxmlformats.org/drawingml/2006/main">
+                  <a:graphicData uri="http://schemas.microsoft.com/office/word/2010/wordprocessingShape">
+                    <wps:wsp>
+                      <wps:cNvCnPr/>
+                      <wps:spPr>
+                        <a:xfrm flipV="1">
+                          <a:off x="0" y="0"/>
+                          <a:ext cx="0" cy="581025"/>
+                        </a:xfrm>
+                        <a:prstGeom prst="straightConnector1">
+                          <a:avLst/>
+                        </a:prstGeom>
+                        <a:ln>
+                          <a:tailEnd type="triangle"/>
+                        </a:ln>
+                      </wps:spPr>
+                      <wps:style>
+                        <a:lnRef idx="1">
+                          <a:schemeClr val="dk1"/>
+                        </a:lnRef>
+                        <a:fillRef idx="0">
+                          <a:schemeClr val="dk1"/>
+                        </a:fillRef>
+                        <a:effectRef idx="0">
+                          <a:schemeClr val="dk1"/>
+                        </a:effectRef>
+                        <a:fontRef idx="minor">
+                          <a:schemeClr val="tx1"/>
+                        </a:fontRef>
+                      </wps:style>
+                      <wps:bodyPr/>
+                    </wps:wsp>
+                  </a:graphicData>
+                </a:graphic>
+                <wp14:sizeRelH relativeFrom="margin">
+                  <wp14:pctWidth>0</wp14:pctWidth>
+                </wp14:sizeRelH>
+                <wp14:sizeRelV relativeFrom="margin">
+                  <wp14:pctHeight>0</wp14:pctHeight>
+                </wp14:sizeRelV>
+              </wp:anchor>
+            </w:drawing>
+          </mc:Choice>
+          <mc:Fallback>
+            <w:pict>
+              <v:shape w14:anchorId="0CBF571B" id="直接箭头连接符 18" o:spid="_x0000_s1026" type="#_x0000_t32" style="position:absolute;margin-left:175.5pt;margin-top:202.45pt;width:0;height:45.75pt;flip:y;z-index:251663360;visibility:visible;mso-wrap-style:square;mso-width-percent:0;mso-height-percent:0;mso-wrap-distance-left:9pt;mso-wrap-distance-top:0;mso-wrap-distance-right:9pt;mso-wrap-distance-bottom:0;mso-position-horizontal:absolute;mso-position-horizontal-relative:text;mso-position-vertical:absolute;mso-position-vertical-relative:text;mso-width-percent:0;mso-height-percent:0;mso-width-relative:margin;mso-height-relative:margin" o:gfxdata="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" strokecolor="black [3200]" strokeweight=".5pt">
+                <v:stroke endarrow="block" joinstyle="miter"/>
+              </v:shape>
+            </w:pict>
+          </mc:Fallback>
+        </mc:AlternateContent>
+      </w:r>
+      <w:r>
+        <w:rPr>
+          <w:noProof/>
+        </w:rPr>
+        <mc:AlternateContent>
+          <mc:Choice Requires="wps">
+            <w:drawing>
+              <wp:anchor distT="0" distB="0" distL="114300" distR="114300" simplePos="0" relativeHeight="251661312" behindDoc="0" locked="0" layoutInCell="1" allowOverlap="1" wp14:anchorId="19BE3072" wp14:editId="30554EB2">
+                <wp:simplePos x="0" y="0"/>
+                <wp:positionH relativeFrom="column">
+                  <wp:posOffset>1800225</wp:posOffset>
+                </wp:positionH>
+                <wp:positionV relativeFrom="paragraph">
+                  <wp:posOffset>2580640</wp:posOffset>
+                </wp:positionV>
+                <wp:extent cx="0" cy="581025"/>
+                <wp:effectExtent l="76200" t="38100" r="57150" b="9525"/>
+                <wp:wrapNone/>
+                <wp:docPr id="17" name="直接箭头连接符 17"/>
+                <wp:cNvGraphicFramePr/>
+                <a:graphic xmlns:a="http://schemas.openxmlformats.org/drawingml/2006/main">
+                  <a:graphicData uri="http://schemas.microsoft.com/office/word/2010/wordprocessingShape">
+                    <wps:wsp>
+                      <wps:cNvCnPr/>
+                      <wps:spPr>
+                        <a:xfrm flipV="1">
+                          <a:off x="0" y="0"/>
+                          <a:ext cx="0" cy="581025"/>
+                        </a:xfrm>
+                        <a:prstGeom prst="straightConnector1">
+                          <a:avLst/>
+                        </a:prstGeom>
+                        <a:ln>
+                          <a:tailEnd type="triangle"/>
+                        </a:ln>
+                      </wps:spPr>
+                      <wps:style>
+                        <a:lnRef idx="1">
+                          <a:schemeClr val="dk1"/>
+                        </a:lnRef>
+                        <a:fillRef idx="0">
+                          <a:schemeClr val="dk1"/>
+                        </a:fillRef>
+                        <a:effectRef idx="0">
+                          <a:schemeClr val="dk1"/>
+                        </a:effectRef>
+                        <a:fontRef idx="minor">
+                          <a:schemeClr val="tx1"/>
+                        </a:fontRef>
+                      </wps:style>
+                      <wps:bodyPr/>
+                    </wps:wsp>
+                  </a:graphicData>
+                </a:graphic>
+                <wp14:sizeRelH relativeFrom="margin">
+                  <wp14:pctWidth>0</wp14:pctWidth>
+                </wp14:sizeRelH>
+                <wp14:sizeRelV relativeFrom="margin">
+                  <wp14:pctHeight>0</wp14:pctHeight>
+                </wp14:sizeRelV>
+              </wp:anchor>
+            </w:drawing>
+          </mc:Choice>
+          <mc:Fallback>
+            <w:pict>
+              <v:shape w14:anchorId="17700D0A" id="直接箭头连接符 17" o:spid="_x0000_s1026" type="#_x0000_t32" style="position:absolute;margin-left:141.75pt;margin-top:203.2pt;width:0;height:45.75pt;flip:y;z-index:251661312;visibility:visible;mso-wrap-style:square;mso-width-percent:0;mso-height-percent:0;mso-wrap-distance-left:9pt;mso-wrap-distance-top:0;mso-wrap-distance-right:9pt;mso-wrap-distance-bottom:0;mso-position-horizontal:absolute;mso-position-horizontal-relative:text;mso-position-vertical:absolute;mso-position-vertical-relative:text;mso-width-percent:0;mso-height-percent:0;mso-width-relative:margin;mso-height-relative:margin" o:gfxdata="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" strokecolor="black [3200]" strokeweight=".5pt">
+                <v:stroke endarrow="block" joinstyle="miter"/>
+              </v:shape>
+            </w:pict>
+          </mc:Fallback>
+        </mc:AlternateContent>
+      </w:r>
+      <w:r>
+        <w:rPr>
+          <w:noProof/>
+        </w:rPr>
+        <mc:AlternateContent>
+          <mc:Choice Requires="wps">
+            <w:drawing>
+              <wp:anchor distT="0" distB="0" distL="114300" distR="114300" simplePos="0" relativeHeight="251659264" behindDoc="0" locked="0" layoutInCell="1" allowOverlap="1">
+                <wp:simplePos x="0" y="0"/>
+                <wp:positionH relativeFrom="column">
+                  <wp:posOffset>1409700</wp:posOffset>
+                </wp:positionH>
+                <wp:positionV relativeFrom="paragraph">
+                  <wp:posOffset>2580640</wp:posOffset>
+                </wp:positionV>
+                <wp:extent cx="0" cy="581025"/>
+                <wp:effectExtent l="76200" t="38100" r="57150" b="9525"/>
+                <wp:wrapNone/>
+                <wp:docPr id="16" name="直接箭头连接符 16"/>
+                <wp:cNvGraphicFramePr/>
+                <a:graphic xmlns:a="http://schemas.openxmlformats.org/drawingml/2006/main">
+                  <a:graphicData uri="http://schemas.microsoft.com/office/word/2010/wordprocessingShape">
+                    <wps:wsp>
+                      <wps:cNvCnPr/>
+                      <wps:spPr>
+                        <a:xfrm flipV="1">
+                          <a:off x="0" y="0"/>
+                          <a:ext cx="0" cy="581025"/>
+                        </a:xfrm>
+                        <a:prstGeom prst="straightConnector1">
+                          <a:avLst/>
+                        </a:prstGeom>
+                        <a:ln>
+                          <a:tailEnd type="triangle"/>
+                        </a:ln>
+                      </wps:spPr>
+                      <wps:style>
+                        <a:lnRef idx="1">
+                          <a:schemeClr val="dk1"/>
+                        </a:lnRef>
+                        <a:fillRef idx="0">
+                          <a:schemeClr val="dk1"/>
+                        </a:fillRef>
+                        <a:effectRef idx="0">
+                          <a:schemeClr val="dk1"/>
+                        </a:effectRef>
+                        <a:fontRef idx="minor">
+                          <a:schemeClr val="tx1"/>
+                        </a:fontRef>
+                      </wps:style>
+                      <wps:bodyPr/>
+                    </wps:wsp>
+                  </a:graphicData>
+                </a:graphic>
+                <wp14:sizeRelH relativeFrom="margin">
+                  <wp14:pctWidth>0</wp14:pctWidth>
+                </wp14:sizeRelH>
+                <wp14:sizeRelV relativeFrom="margin">
+                  <wp14:pctHeight>0</wp14:pctHeight>
+                </wp14:sizeRelV>
+              </wp:anchor>
+            </w:drawing>
+          </mc:Choice>
+          <mc:Fallback>
+            <w:pict>
+              <v:shape w14:anchorId="6B7DD229" id="直接箭头连接符 16" o:spid="_x0000_s1026" type="#_x0000_t32" style="position:absolute;margin-left:111pt;margin-top:203.2pt;width:0;height:45.75pt;flip:y;z-index:251659264;visibility:visible;mso-wrap-style:square;mso-width-percent:0;mso-height-percent:0;mso-wrap-distance-left:9pt;mso-wrap-distance-top:0;mso-wrap-distance-right:9pt;mso-wrap-distance-bottom:0;mso-position-horizontal:absolute;mso-position-horizontal-relative:text;mso-position-vertical:absolute;mso-position-vertical-relative:text;mso-width-percent:0;mso-height-percent:0;mso-width-relative:margin;mso-height-relative:margin" o:gfxdata="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" strokecolor="black [3200]" strokeweight=".5pt">
+                <v:stroke endarrow="block" joinstyle="miter"/>
+              </v:shape>
+            </w:pict>
+          </mc:Fallback>
+        </mc:AlternateContent>
+      </w:r>
+      <w:r>
+        <w:rPr>
+          <w:noProof/>
+        </w:rPr>
+        <w:drawing>
+          <wp:inline distT="0" distB="0" distL="0" distR="0">
+            <wp:extent cx="5943600" cy="3019425"/>
+            <wp:effectExtent l="0" t="0" r="0" b="9525"/>
+            <wp:docPr id="3" name="图片 3"/>
+            <wp:cNvGraphicFramePr>
+              <a:graphicFrameLocks xmlns:a="http://schemas.openxmlformats.org/drawingml/2006/main" noChangeAspect="1"/>
+            </wp:cNvGraphicFramePr>
+            <a:graphic xmlns:a="http://schemas.openxmlformats.org/drawingml/2006/main">
+              <a:graphicData uri="http://schemas.openxmlformats.org/drawingml/2006/picture">
+                <pic:pic xmlns:pic="http://schemas.openxmlformats.org/drawingml/2006/picture">
+                  <pic:nvPicPr>
+                    <pic:cNvPr id="0" name="Picture 2"/>
+                    <pic:cNvPicPr>
+                      <a:picLocks noChangeAspect="1" noChangeArrowheads="1"/>
+                    </pic:cNvPicPr>
+                  </pic:nvPicPr>
+                  <pic:blipFill>
+                    <a:blip r:embed="rId21">
+                      <a:extLst>
+                        <a:ext uri="{28A0092B-C50C-407E-A947-70E740481C1C}">
+                          <a14:useLocalDpi xmlns:a14="http://schemas.microsoft.com/office/drawing/2010/main" val="0"/>
+                        </a:ext>
+                      </a:extLst>
+                    </a:blip>
+                    <a:srcRect/>
+                    <a:stretch>
+                      <a:fillRect/>
+                    </a:stretch>
+                  </pic:blipFill>
+                  <pic:spPr bwMode="auto">
+                    <a:xfrm>
+                      <a:off x="0" y="0"/>
+                      <a:ext cx="5943600" cy="3019425"/>
+                    </a:xfrm>
+                    <a:prstGeom prst="rect">
+                      <a:avLst/>
+                    </a:prstGeom>
+                    <a:noFill/>
+                    <a:ln>
+                      <a:noFill/>
+                    </a:ln>
+                  </pic:spPr>
+                </pic:pic>
+              </a:graphicData>
+            </a:graphic>
+          </wp:inline>
+        </w:drawing>
+      </w:r>
+    </w:p>
+    <w:p>
+      <w:r>
+        <w:rPr>
+          <w:noProof/>
+        </w:rPr>
+        <mc:AlternateContent>
+          <mc:Choice Requires="wps">
+            <w:drawing>
+              <wp:anchor distT="0" distB="0" distL="114300" distR="114300" simplePos="0" relativeHeight="251681792" behindDoc="0" locked="0" layoutInCell="1" allowOverlap="1" wp14:anchorId="00F55580" wp14:editId="5EDDBA48">
+                <wp:simplePos x="0" y="0"/>
+                <wp:positionH relativeFrom="column">
+                  <wp:posOffset>3590925</wp:posOffset>
+                </wp:positionH>
+                <wp:positionV relativeFrom="paragraph">
+                  <wp:posOffset>332105</wp:posOffset>
+                </wp:positionV>
+                <wp:extent cx="400050" cy="314325"/>
+                <wp:effectExtent l="0" t="0" r="0" b="9525"/>
+                <wp:wrapNone/>
+                <wp:docPr id="37" name="文本框 37"/>
+                <wp:cNvGraphicFramePr/>
+                <a:graphic xmlns:a="http://schemas.openxmlformats.org/drawingml/2006/main">
+                  <a:graphicData uri="http://schemas.microsoft.com/office/word/2010/wordprocessingShape">
+                    <wps:wsp>
+                      <wps:cNvSpPr txBox="1"/>
+                      <wps:spPr>
+                        <a:xfrm>
+                          <a:off x="0" y="0"/>
+                          <a:ext cx="400050" cy="314325"/>
+                        </a:xfrm>
+                        <a:prstGeom prst="rect">
+                          <a:avLst/>
+                        </a:prstGeom>
+                        <a:solidFill>
+                          <a:schemeClr val="lt1"/>
+                        </a:solidFill>
+                        <a:ln w="6350">
+                          <a:noFill/>
+                        </a:ln>
+                      </wps:spPr>
+                      <wps:txbx>
+                        <w:txbxContent>
+                          <w:p>
+                            <w:r>
+                              <w:t>30</w:t>
+                            </w:r>
+                          </w:p>
+                        </w:txbxContent>
+                      </wps:txbx>
+                      <wps:bodyPr rot="0" spcFirstLastPara="0" vertOverflow="overflow" horzOverflow="overflow" vert="horz" wrap="square" lIns="91440" tIns="45720" rIns="91440" bIns="45720" numCol="1" spcCol="0" rtlCol="0" fromWordArt="0" anchor="t" anchorCtr="0" forceAA="0" compatLnSpc="1">
+                        <a:prstTxWarp prst="textNoShape">
+                          <a:avLst/>
+                        </a:prstTxWarp>
+                        <a:noAutofit/>
+                      </wps:bodyPr>
+                    </wps:wsp>
+                  </a:graphicData>
+                </a:graphic>
+                <wp14:sizeRelH relativeFrom="margin">
+                  <wp14:pctWidth>0</wp14:pctWidth>
+                </wp14:sizeRelH>
+                <wp14:sizeRelV relativeFrom="margin">
+                  <wp14:pctHeight>0</wp14:pctHeight>
+                </wp14:sizeRelV>
+              </wp:anchor>
+            </w:drawing>
+          </mc:Choice>
+          <mc:Fallback>
+            <w:pict>
+              <v:shapetype w14:anchorId="00F55580" id="_x0000_t202" coordsize="21600,21600" o:spt="202" path="m,l,21600r21600,l21600,xe">
+                <v:stroke joinstyle="miter"/>
+                <v:path gradientshapeok="t" o:connecttype="rect"/>
+              </v:shapetype>
+              <v:shape id="文本框 37" o:spid="_x0000_s1026" type="#_x0000_t202" style="position:absolute;margin-left:282.75pt;margin-top:26.15pt;width:31.5pt;height:24.75pt;z-index:251681792;visibility:visible;mso-wrap-style:square;mso-width-percent:0;mso-height-percent:0;mso-wrap-distance-left:9pt;mso-wrap-distance-top:0;mso-wrap-distance-right:9pt;mso-wrap-distance-bottom:0;mso-position-horizontal:absolute;mso-position-horizontal-relative:text;mso-position-vertical:absolute;mso-position-vertical-relative:text;mso-width-percent:0;mso-height-percent:0;mso-width-relative:margin;mso-height-relative:margin;v-text-anchor:top" o:gfxdata="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" fillcolor="white [3201]" stroked="f" strokeweight=".5pt">
+                <v:textbox>
+                  <w:txbxContent>
+                    <w:p>
+                      <w:r>
+                        <w:t>30</w:t>
+                      </w:r>
+                    </w:p>
+                  </w:txbxContent>
+                </v:textbox>
+              </v:shape>
+            </w:pict>
+          </mc:Fallback>
+        </mc:AlternateContent>
+      </w:r>
+      <w:r>
+        <w:rPr>
+          <w:noProof/>
+        </w:rPr>
+        <mc:AlternateContent>
+          <mc:Choice Requires="wps">
+            <w:drawing>
+              <wp:anchor distT="0" distB="0" distL="114300" distR="114300" simplePos="0" relativeHeight="251683840" behindDoc="0" locked="0" layoutInCell="1" allowOverlap="1" wp14:anchorId="118B5B17" wp14:editId="2A3228FF">
+                <wp:simplePos x="0" y="0"/>
+                <wp:positionH relativeFrom="column">
+                  <wp:posOffset>4448175</wp:posOffset>
+                </wp:positionH>
+                <wp:positionV relativeFrom="paragraph">
+                  <wp:posOffset>322580</wp:posOffset>
+                </wp:positionV>
+                <wp:extent cx="400050" cy="314325"/>
+                <wp:effectExtent l="0" t="0" r="0" b="9525"/>
+                <wp:wrapNone/>
+                <wp:docPr id="38" name="文本框 38"/>
+                <wp:cNvGraphicFramePr/>
+                <a:graphic xmlns:a="http://schemas.openxmlformats.org/drawingml/2006/main">
+                  <a:graphicData uri="http://schemas.microsoft.com/office/word/2010/wordprocessingShape">
+                    <wps:wsp>
+                      <wps:cNvSpPr txBox="1"/>
+                      <wps:spPr>
+                        <a:xfrm>
+                          <a:off x="0" y="0"/>
+                          <a:ext cx="400050" cy="314325"/>
+                        </a:xfrm>
+                        <a:prstGeom prst="rect">
+                          <a:avLst/>
+                        </a:prstGeom>
+                        <a:solidFill>
+                          <a:schemeClr val="lt1"/>
+                        </a:solidFill>
+                        <a:ln w="6350">
+                          <a:noFill/>
+                        </a:ln>
+                      </wps:spPr>
+                      <wps:txbx>
+                        <w:txbxContent>
+                          <w:p>
+                            <w:r>
+                              <w:t>40</w:t>
+                            </w:r>
+                          </w:p>
+                        </w:txbxContent>
+                      </wps:txbx>
+                      <wps:bodyPr rot="0" spcFirstLastPara="0" vertOverflow="overflow" horzOverflow="overflow" vert="horz" wrap="square" lIns="91440" tIns="45720" rIns="91440" bIns="45720" numCol="1" spcCol="0" rtlCol="0" fromWordArt="0" anchor="t" anchorCtr="0" forceAA="0" compatLnSpc="1">
+                        <a:prstTxWarp prst="textNoShape">
+                          <a:avLst/>
+                        </a:prstTxWarp>
+                        <a:noAutofit/>
+                      </wps:bodyPr>
+                    </wps:wsp>
+                  </a:graphicData>
+                </a:graphic>
+                <wp14:sizeRelH relativeFrom="margin">
+                  <wp14:pctWidth>0</wp14:pctWidth>
+                </wp14:sizeRelH>
+                <wp14:sizeRelV relativeFrom="margin">
+                  <wp14:pctHeight>0</wp14:pctHeight>
+                </wp14:sizeRelV>
+              </wp:anchor>
+            </w:drawing>
+          </mc:Choice>
+          <mc:Fallback>
+            <w:pict>
+              <v:shape w14:anchorId="118B5B17" id="文本框 38" o:spid="_x0000_s1027" type="#_x0000_t202" style="position:absolute;margin-left:350.25pt;margin-top:25.4pt;width:31.5pt;height:24.75pt;z-index:251683840;visibility:visible;mso-wrap-style:square;mso-width-percent:0;mso-height-percent:0;mso-wrap-distance-left:9pt;mso-wrap-distance-top:0;mso-wrap-distance-right:9pt;mso-wrap-distance-bottom:0;mso-position-horizontal:absolute;mso-position-horizontal-relative:text;mso-position-vertical:absolute;mso-position-vertical-relative:text;mso-width-percent:0;mso-height-percent:0;mso-width-relative:margin;mso-height-relative:margin;v-text-anchor:top" o:gfxdata="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" fillcolor="white [3201]" stroked="f" strokeweight=".5pt">
+                <v:textbox>
+                  <w:txbxContent>
+                    <w:p>
+                      <w:r>
+                        <w:t>40</w:t>
+                      </w:r>
+                    </w:p>
+                  </w:txbxContent>
+                </v:textbox>
+              </v:shape>
+            </w:pict>
+          </mc:Fallback>
+        </mc:AlternateContent>
+      </w:r>
+      <w:r>
+        <w:rPr>
+          <w:noProof/>
+        </w:rPr>
+        <mc:AlternateContent>
+          <mc:Choice Requires="wps">
+            <w:drawing>
+              <wp:anchor distT="0" distB="0" distL="114300" distR="114300" simplePos="0" relativeHeight="251677696" behindDoc="0" locked="0" layoutInCell="1" allowOverlap="1" wp14:anchorId="44C8C123" wp14:editId="64A6296A">
+                <wp:simplePos x="0" y="0"/>
+                <wp:positionH relativeFrom="column">
+                  <wp:posOffset>2581275</wp:posOffset>
+                </wp:positionH>
+                <wp:positionV relativeFrom="paragraph">
+                  <wp:posOffset>132080</wp:posOffset>
+                </wp:positionV>
+                <wp:extent cx="400050" cy="266700"/>
+                <wp:effectExtent l="0" t="0" r="0" b="0"/>
+                <wp:wrapNone/>
+                <wp:docPr id="35" name="文本框 35"/>
+                <wp:cNvGraphicFramePr/>
+                <a:graphic xmlns:a="http://schemas.openxmlformats.org/drawingml/2006/main">
+                  <a:graphicData uri="http://schemas.microsoft.com/office/word/2010/wordprocessingShape">
+                    <wps:wsp>
+                      <wps:cNvSpPr txBox="1"/>
+                      <wps:spPr>
+                        <a:xfrm>
+                          <a:off x="0" y="0"/>
+                          <a:ext cx="400050" cy="266700"/>
+                        </a:xfrm>
+                        <a:prstGeom prst="rect">
+                          <a:avLst/>
+                        </a:prstGeom>
+                        <a:solidFill>
+                          <a:schemeClr val="lt1"/>
+                        </a:solidFill>
+                        <a:ln w="6350">
+                          <a:noFill/>
+                        </a:ln>
+                      </wps:spPr>
+                      <wps:txbx>
+                        <w:txbxContent>
+                          <w:p>
+                            <w:r>
+                              <w:t>20</w:t>
+                            </w:r>
+                          </w:p>
+                        </w:txbxContent>
+                      </wps:txbx>
+                      <wps:bodyPr rot="0" spcFirstLastPara="0" vertOverflow="overflow" horzOverflow="overflow" vert="horz" wrap="square" lIns="91440" tIns="45720" rIns="91440" bIns="45720" numCol="1" spcCol="0" rtlCol="0" fromWordArt="0" anchor="t" anchorCtr="0" forceAA="0" compatLnSpc="1">
+                        <a:prstTxWarp prst="textNoShape">
+                          <a:avLst/>
+                        </a:prstTxWarp>
+                        <a:noAutofit/>
+                      </wps:bodyPr>
+                    </wps:wsp>
+                  </a:graphicData>
+                </a:graphic>
+                <wp14:sizeRelH relativeFrom="margin">
+                  <wp14:pctWidth>0</wp14:pctWidth>
+                </wp14:sizeRelH>
+                <wp14:sizeRelV relativeFrom="margin">
+                  <wp14:pctHeight>0</wp14:pctHeight>
+                </wp14:sizeRelV>
+              </wp:anchor>
+            </w:drawing>
+          </mc:Choice>
+          <mc:Fallback>
+            <w:pict>
+              <v:shape w14:anchorId="44C8C123" id="文本框 35" o:spid="_x0000_s1028" type="#_x0000_t202" style="position:absolute;margin-left:203.25pt;margin-top:10.4pt;width:31.5pt;height:21pt;z-index:251677696;visibility:visible;mso-wrap-style:square;mso-width-percent:0;mso-height-percent:0;mso-wrap-distance-left:9pt;mso-wrap-distance-top:0;mso-wrap-distance-right:9pt;mso-wrap-distance-bottom:0;mso-position-horizontal:absolute;mso-position-horizontal-relative:text;mso-position-vertical:absolute;mso-position-vertical-relative:text;mso-width-percent:0;mso-height-percent:0;mso-width-relative:margin;mso-height-relative:margin;v-text-anchor:top" o:gfxdata="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" fillcolor="white [3201]" stroked="f" strokeweight=".5pt">
+                <v:textbox>
+                  <w:txbxContent>
+                    <w:p>
+                      <w:r>
+                        <w:t>20</w:t>
+                      </w:r>
+                    </w:p>
+                  </w:txbxContent>
+                </v:textbox>
+              </v:shape>
+            </w:pict>
+          </mc:Fallback>
+        </mc:AlternateContent>
+      </w:r>
+      <w:r>
+        <w:rPr>
+          <w:noProof/>
+        </w:rPr>
+        <mc:AlternateContent>
+          <mc:Choice Requires="wps">
+            <w:drawing>
+              <wp:anchor distT="0" distB="0" distL="114300" distR="114300" simplePos="0" relativeHeight="251671552" behindDoc="0" locked="0" layoutInCell="1" allowOverlap="1">
+                <wp:simplePos x="0" y="0"/>
+                <wp:positionH relativeFrom="column">
+                  <wp:posOffset>1266825</wp:posOffset>
+                </wp:positionH>
+                <wp:positionV relativeFrom="paragraph">
+                  <wp:posOffset>132080</wp:posOffset>
+                </wp:positionV>
+                <wp:extent cx="323850" cy="266700"/>
+                <wp:effectExtent l="0" t="0" r="0" b="0"/>
+                <wp:wrapNone/>
+                <wp:docPr id="26" name="文本框 26"/>
+                <wp:cNvGraphicFramePr/>
+                <a:graphic xmlns:a="http://schemas.openxmlformats.org/drawingml/2006/main">
+                  <a:graphicData uri="http://schemas.microsoft.com/office/word/2010/wordprocessingShape">
+                    <wps:wsp>
+                      <wps:cNvSpPr txBox="1"/>
+                      <wps:spPr>
+                        <a:xfrm>
+                          <a:off x="0" y="0"/>
+                          <a:ext cx="323850" cy="266700"/>
+                        </a:xfrm>
+                        <a:prstGeom prst="rect">
+                          <a:avLst/>
+                        </a:prstGeom>
+                        <a:solidFill>
+                          <a:schemeClr val="lt1"/>
+                        </a:solidFill>
+                        <a:ln w="6350">
+                          <a:noFill/>
+                        </a:ln>
+                      </wps:spPr>
+                      <wps:txbx>
+                        <w:txbxContent>
+                          <w:p>
+                            <w:r>
+                              <w:t>1</w:t>
+                            </w:r>
+                          </w:p>
+                        </w:txbxContent>
+                      </wps:txbx>
+                      <wps:bodyPr rot="0" spcFirstLastPara="0" vertOverflow="overflow" horzOverflow="overflow" vert="horz" wrap="square" lIns="91440" tIns="45720" rIns="91440" bIns="45720" numCol="1" spcCol="0" rtlCol="0" fromWordArt="0" anchor="t" anchorCtr="0" forceAA="0" compatLnSpc="1">
+                        <a:prstTxWarp prst="textNoShape">
+                          <a:avLst/>
+                        </a:prstTxWarp>
+                        <a:noAutofit/>
+                      </wps:bodyPr>
+                    </wps:wsp>
+                  </a:graphicData>
+                </a:graphic>
+                <wp14:sizeRelV relativeFrom="margin">
+                  <wp14:pctHeight>0</wp14:pctHeight>
+                </wp14:sizeRelV>
+              </wp:anchor>
+            </w:drawing>
+          </mc:Choice>
+          <mc:Fallback>
+            <w:pict>
+              <v:shape id="文本框 26" o:spid="_x0000_s1029" type="#_x0000_t202" style="position:absolute;margin-left:99.75pt;margin-top:10.4pt;width:25.5pt;height:21pt;z-index:251671552;visibility:visible;mso-wrap-style:square;mso-height-percent:0;mso-wrap-distance-left:9pt;mso-wrap-distance-top:0;mso-wrap-distance-right:9pt;mso-wrap-distance-bottom:0;mso-position-horizontal:absolute;mso-position-horizontal-relative:text;mso-position-vertical:absolute;mso-position-vertical-relative:text;mso-height-percent:0;mso-height-relative:margin;v-text-anchor:top" o:gfxdata="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" fillcolor="white [3201]" stroked="f" strokeweight=".5pt">
+                <v:textbox>
+                  <w:txbxContent>
+                    <w:p>
+                      <w:r>
+                        <w:t>1</w:t>
+                      </w:r>
+                    </w:p>
+                  </w:txbxContent>
+                </v:textbox>
+              </v:shape>
+            </w:pict>
+          </mc:Fallback>
+        </mc:AlternateContent>
+      </w:r>
+      <w:r>
+        <w:rPr>
+          <w:noProof/>
+        </w:rPr>
+        <mc:AlternateContent>
+          <mc:Choice Requires="wps">
+            <w:drawing>
+              <wp:anchor distT="0" distB="0" distL="114300" distR="114300" simplePos="0" relativeHeight="251679744" behindDoc="0" locked="0" layoutInCell="1" allowOverlap="1" wp14:anchorId="67956611" wp14:editId="697998F4">
+                <wp:simplePos x="0" y="0"/>
+                <wp:positionH relativeFrom="column">
+                  <wp:posOffset>3105150</wp:posOffset>
+                </wp:positionH>
+                <wp:positionV relativeFrom="paragraph">
+                  <wp:posOffset>132080</wp:posOffset>
+                </wp:positionV>
+                <wp:extent cx="400050" cy="314325"/>
+                <wp:effectExtent l="0" t="0" r="0" b="9525"/>
+                <wp:wrapNone/>
+                <wp:docPr id="36" name="文本框 36"/>
+                <wp:cNvGraphicFramePr/>
+                <a:graphic xmlns:a="http://schemas.openxmlformats.org/drawingml/2006/main">
+                  <a:graphicData uri="http://schemas.microsoft.com/office/word/2010/wordprocessingShape">
+                    <wps:wsp>
+                      <wps:cNvSpPr txBox="1"/>
+                      <wps:spPr>
+                        <a:xfrm>
+                          <a:off x="0" y="0"/>
+                          <a:ext cx="400050" cy="314325"/>
+                        </a:xfrm>
+                        <a:prstGeom prst="rect">
+                          <a:avLst/>
+                        </a:prstGeom>
+                        <a:solidFill>
+                          <a:schemeClr val="lt1"/>
+                        </a:solidFill>
+                        <a:ln w="6350">
+                          <a:noFill/>
+                        </a:ln>
+                      </wps:spPr>
+                      <wps:txbx>
+                        <w:txbxContent>
+                          <w:p>
+                            <w:r>
+                              <w:t>30</w:t>
+                            </w:r>
+                          </w:p>
+                        </w:txbxContent>
+                      </wps:txbx>
+                      <wps:bodyPr rot="0" spcFirstLastPara="0" vertOverflow="overflow" horzOverflow="overflow" vert="horz" wrap="square" lIns="91440" tIns="45720" rIns="91440" bIns="45720" numCol="1" spcCol="0" rtlCol="0" fromWordArt="0" anchor="t" anchorCtr="0" forceAA="0" compatLnSpc="1">
+                        <a:prstTxWarp prst="textNoShape">
+                          <a:avLst/>
+                        </a:prstTxWarp>
+                        <a:noAutofit/>
+                      </wps:bodyPr>
+                    </wps:wsp>
+                  </a:graphicData>
+                </a:graphic>
+                <wp14:sizeRelH relativeFrom="margin">
+                  <wp14:pctWidth>0</wp14:pctWidth>
+                </wp14:sizeRelH>
+                <wp14:sizeRelV relativeFrom="margin">
+                  <wp14:pctHeight>0</wp14:pctHeight>
+                </wp14:sizeRelV>
+              </wp:anchor>
+            </w:drawing>
+          </mc:Choice>
+          <mc:Fallback>
+            <w:pict>
+              <v:shape w14:anchorId="67956611" id="文本框 36" o:spid="_x0000_s1030" type="#_x0000_t202" style="position:absolute;margin-left:244.5pt;margin-top:10.4pt;width:31.5pt;height:24.75pt;z-index:251679744;visibility:visible;mso-wrap-style:square;mso-width-percent:0;mso-height-percent:0;mso-wrap-distance-left:9pt;mso-wrap-distance-top:0;mso-wrap-distance-right:9pt;mso-wrap-distance-bottom:0;mso-position-horizontal:absolute;mso-position-horizontal-relative:text;mso-position-vertical:absolute;mso-position-vertical-relative:text;mso-width-percent:0;mso-height-percent:0;mso-width-relative:margin;mso-height-relative:margin;v-text-anchor:top" o:gfxdata="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" fillcolor="white [3201]" stroked="f" strokeweight=".5pt">
+                <v:textbox>
+                  <w:txbxContent>
+                    <w:p>
+                      <w:r>
+                        <w:t>30</w:t>
+                      </w:r>
+                    </w:p>
+                  </w:txbxContent>
+                </v:textbox>
+              </v:shape>
+            </w:pict>
+          </mc:Fallback>
+        </mc:AlternateContent>
+      </w:r>
+      <w:r>
+        <w:rPr>
+          <w:noProof/>
+        </w:rPr>
+        <mc:AlternateContent>
+          <mc:Choice Requires="wps">
+            <w:drawing>
+              <wp:anchor distT="0" distB="0" distL="114300" distR="114300" simplePos="0" relativeHeight="251675648" behindDoc="0" locked="0" layoutInCell="1" allowOverlap="1" wp14:anchorId="4D532717" wp14:editId="0A0F8CDA">
+                <wp:simplePos x="0" y="0"/>
+                <wp:positionH relativeFrom="column">
+                  <wp:posOffset>2095500</wp:posOffset>
+                </wp:positionH>
+                <wp:positionV relativeFrom="paragraph">
+                  <wp:posOffset>132080</wp:posOffset>
+                </wp:positionV>
+                <wp:extent cx="400050" cy="266700"/>
+                <wp:effectExtent l="0" t="0" r="0" b="0"/>
+                <wp:wrapNone/>
+                <wp:docPr id="34" name="文本框 34"/>
+                <wp:cNvGraphicFramePr/>
+                <a:graphic xmlns:a="http://schemas.openxmlformats.org/drawingml/2006/main">
+                  <a:graphicData uri="http://schemas.microsoft.com/office/word/2010/wordprocessingShape">
+                    <wps:wsp>
+                      <wps:cNvSpPr txBox="1"/>
+                      <wps:spPr>
+                        <a:xfrm>
+                          <a:off x="0" y="0"/>
+                          <a:ext cx="400050" cy="266700"/>
+                        </a:xfrm>
+                        <a:prstGeom prst="rect">
+                          <a:avLst/>
+                        </a:prstGeom>
+                        <a:solidFill>
+                          <a:schemeClr val="lt1"/>
+                        </a:solidFill>
+                        <a:ln w="6350">
+                          <a:noFill/>
+                        </a:ln>
+                      </wps:spPr>
+                      <wps:txbx>
+                        <w:txbxContent>
+                          <w:p>
+                            <w:r>
+                              <w:t>10</w:t>
+                            </w:r>
+                          </w:p>
+                        </w:txbxContent>
+                      </wps:txbx>
+                      <wps:bodyPr rot="0" spcFirstLastPara="0" vertOverflow="overflow" horzOverflow="overflow" vert="horz" wrap="square" lIns="91440" tIns="45720" rIns="91440" bIns="45720" numCol="1" spcCol="0" rtlCol="0" fromWordArt="0" anchor="t" anchorCtr="0" forceAA="0" compatLnSpc="1">
+                        <a:prstTxWarp prst="textNoShape">
+                          <a:avLst/>
+                        </a:prstTxWarp>
+                        <a:noAutofit/>
+                      </wps:bodyPr>
+                    </wps:wsp>
+                  </a:graphicData>
+                </a:graphic>
+                <wp14:sizeRelH relativeFrom="margin">
+                  <wp14:pctWidth>0</wp14:pctWidth>
+                </wp14:sizeRelH>
+                <wp14:sizeRelV relativeFrom="margin">
+                  <wp14:pctHeight>0</wp14:pctHeight>
+                </wp14:sizeRelV>
+              </wp:anchor>
+            </w:drawing>
+          </mc:Choice>
+          <mc:Fallback>
+            <w:pict>
+              <v:shape w14:anchorId="4D532717" id="文本框 34" o:spid="_x0000_s1031" type="#_x0000_t202" style="position:absolute;margin-left:165pt;margin-top:10.4pt;width:31.5pt;height:21pt;z-index:251675648;visibility:visible;mso-wrap-style:square;mso-width-percent:0;mso-height-percent:0;mso-wrap-distance-left:9pt;mso-wrap-distance-top:0;mso-wrap-distance-right:9pt;mso-wrap-distance-bottom:0;mso-position-horizontal:absolute;mso-position-horizontal-relative:text;mso-position-vertical:absolute;mso-position-vertical-relative:text;mso-width-percent:0;mso-height-percent:0;mso-width-relative:margin;mso-height-relative:margin;v-text-anchor:top" o:gfxdata="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" fillcolor="white [3201]" stroked="f" strokeweight=".5pt">
+                <v:textbox>
+                  <w:txbxContent>
+                    <w:p>
+                      <w:r>
+                        <w:t>10</w:t>
+                      </w:r>
+                    </w:p>
+                  </w:txbxContent>
+                </v:textbox>
+              </v:shape>
+            </w:pict>
+          </mc:Fallback>
+        </mc:AlternateContent>
+      </w:r>
+      <w:r>
+        <w:rPr>
+          <w:noProof/>
+        </w:rPr>
+        <mc:AlternateContent>
+          <mc:Choice Requires="wps">
+            <w:drawing>
+              <wp:anchor distT="0" distB="0" distL="114300" distR="114300" simplePos="0" relativeHeight="251673600" behindDoc="0" locked="0" layoutInCell="1" allowOverlap="1" wp14:anchorId="15012709" wp14:editId="684340E2">
+                <wp:simplePos x="0" y="0"/>
+                <wp:positionH relativeFrom="column">
+                  <wp:posOffset>1657350</wp:posOffset>
+                </wp:positionH>
+                <wp:positionV relativeFrom="paragraph">
+                  <wp:posOffset>132080</wp:posOffset>
+                </wp:positionV>
+                <wp:extent cx="323850" cy="266700"/>
+                <wp:effectExtent l="0" t="0" r="0" b="0"/>
+                <wp:wrapNone/>
+                <wp:docPr id="32" name="文本框 32"/>
+                <wp:cNvGraphicFramePr/>
+                <a:graphic xmlns:a="http://schemas.openxmlformats.org/drawingml/2006/main">
+                  <a:graphicData uri="http://schemas.microsoft.com/office/word/2010/wordprocessingShape">
+                    <wps:wsp>
+                      <wps:cNvSpPr txBox="1"/>
+                      <wps:spPr>
+                        <a:xfrm>
+                          <a:off x="0" y="0"/>
+                          <a:ext cx="323850" cy="266700"/>
+                        </a:xfrm>
+                        <a:prstGeom prst="rect">
+                          <a:avLst/>
+                        </a:prstGeom>
+                        <a:solidFill>
+                          <a:schemeClr val="lt1"/>
+                        </a:solidFill>
+                        <a:ln w="6350">
+                          <a:noFill/>
+                        </a:ln>
+                      </wps:spPr>
+                      <wps:txbx>
+                        <w:txbxContent>
+                          <w:p>
+                            <w:r>
+                              <w:t>5</w:t>
+                            </w:r>
+                          </w:p>
+                        </w:txbxContent>
+                      </wps:txbx>
+                      <wps:bodyPr rot="0" spcFirstLastPara="0" vertOverflow="overflow" horzOverflow="overflow" vert="horz" wrap="square" lIns="91440" tIns="45720" rIns="91440" bIns="45720" numCol="1" spcCol="0" rtlCol="0" fromWordArt="0" anchor="t" anchorCtr="0" forceAA="0" compatLnSpc="1">
+                        <a:prstTxWarp prst="textNoShape">
+                          <a:avLst/>
+                        </a:prstTxWarp>
+                        <a:noAutofit/>
+                      </wps:bodyPr>
+                    </wps:wsp>
+                  </a:graphicData>
+                </a:graphic>
+                <wp14:sizeRelV relativeFrom="margin">
+                  <wp14:pctHeight>0</wp14:pctHeight>
+                </wp14:sizeRelV>
+              </wp:anchor>
+            </w:drawing>
+          </mc:Choice>
+          <mc:Fallback>
+            <w:pict>
+              <v:shape w14:anchorId="15012709" id="文本框 32" o:spid="_x0000_s1032" type="#_x0000_t202" style="position:absolute;margin-left:130.5pt;margin-top:10.4pt;width:25.5pt;height:21pt;z-index:251673600;visibility:visible;mso-wrap-style:square;mso-height-percent:0;mso-wrap-distance-left:9pt;mso-wrap-distance-top:0;mso-wrap-distance-right:9pt;mso-wrap-distance-bottom:0;mso-position-horizontal:absolute;mso-position-horizontal-relative:text;mso-position-vertical:absolute;mso-position-vertical-relative:text;mso-height-percent:0;mso-height-relative:margin;v-text-anchor:top" o:gfxdata="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" fillcolor="white [3201]" stroked="f" strokeweight=".5pt">
+                <v:textbox>
+                  <w:txbxContent>
+                    <w:p>
+                      <w:r>
+                        <w:t>5</w:t>
+                      </w:r>
+                    </w:p>
+                  </w:txbxContent>
+                </v:textbox>
+              </v:shape>
+            </w:pict>
+          </mc:Fallback>
+        </mc:AlternateContent>
+      </w:r>
+    </w:p>
+    <w:p>
+      <w:r>
+        <w:rPr>
+          <w:noProof/>
+        </w:rPr>
+        <w:lastRenderedPageBreak/>
+        <w:drawing>
+          <wp:inline distT="0" distB="0" distL="0" distR="0">
+            <wp:extent cx="5943600" cy="3048000"/>
+            <wp:effectExtent l="0" t="0" r="0" b="0"/>
+            <wp:docPr id="4" name="图片 4"/>
+            <wp:cNvGraphicFramePr>
+              <a:graphicFrameLocks xmlns:a="http://schemas.openxmlformats.org/drawingml/2006/main" noChangeAspect="1"/>
+            </wp:cNvGraphicFramePr>
+            <a:graphic xmlns:a="http://schemas.openxmlformats.org/drawingml/2006/main">
+              <a:graphicData uri="http://schemas.openxmlformats.org/drawingml/2006/picture">
+                <pic:pic xmlns:pic="http://schemas.openxmlformats.org/drawingml/2006/picture">
+                  <pic:nvPicPr>
+                    <pic:cNvPr id="0" name="Picture 3"/>
+                    <pic:cNvPicPr>
+                      <a:picLocks noChangeAspect="1" noChangeArrowheads="1"/>
+                    </pic:cNvPicPr>
+                  </pic:nvPicPr>
+                  <pic:blipFill>
+                    <a:blip r:embed="rId22">
+                      <a:extLst>
+                        <a:ext uri="{28A0092B-C50C-407E-A947-70E740481C1C}">
+                          <a14:useLocalDpi xmlns:a14="http://schemas.microsoft.com/office/drawing/2010/main" val="0"/>
+                        </a:ext>
+                      </a:extLst>
+                    </a:blip>
+                    <a:srcRect/>
+                    <a:stretch>
+                      <a:fillRect/>
+                    </a:stretch>
+                  </pic:blipFill>
+                  <pic:spPr bwMode="auto">
+                    <a:xfrm>
+                      <a:off x="0" y="0"/>
+                      <a:ext cx="5943600" cy="3048000"/>
+                    </a:xfrm>
+                    <a:prstGeom prst="rect">
+                      <a:avLst/>
+                    </a:prstGeom>
+                    <a:noFill/>
+                    <a:ln>
+                      <a:noFill/>
+                    </a:ln>
+                  </pic:spPr>
+                </pic:pic>
+              </a:graphicData>
+            </a:graphic>
+          </wp:inline>
+        </w:drawing>
+      </w:r>
+    </w:p>
+    <w:p/>
+    <w:p>
+      <w:r>
+        <w:rPr>
+          <w:noProof/>
+        </w:rPr>
+        <mc:AlternateContent>
+          <mc:Choice Requires="wps">
+            <w:drawing>
+              <wp:anchor distT="0" distB="0" distL="114300" distR="114300" simplePos="0" relativeHeight="251696128" behindDoc="0" locked="0" layoutInCell="1" allowOverlap="1" wp14:anchorId="52989DF1" wp14:editId="43F00BA1">
+                <wp:simplePos x="0" y="0"/>
+                <wp:positionH relativeFrom="column">
+                  <wp:posOffset>514350</wp:posOffset>
+                </wp:positionH>
+                <wp:positionV relativeFrom="paragraph">
+                  <wp:posOffset>367665</wp:posOffset>
+                </wp:positionV>
+                <wp:extent cx="1628775" cy="981075"/>
+                <wp:effectExtent l="0" t="0" r="9525" b="9525"/>
+                <wp:wrapNone/>
+                <wp:docPr id="44" name="文本框 44"/>
+                <wp:cNvGraphicFramePr/>
+                <a:graphic xmlns:a="http://schemas.openxmlformats.org/drawingml/2006/main">
+                  <a:graphicData uri="http://schemas.microsoft.com/office/word/2010/wordprocessingShape">
+                    <wps:wsp>
+                      <wps:cNvSpPr txBox="1"/>
+                      <wps:spPr>
+                        <a:xfrm>
+                          <a:off x="0" y="0"/>
+                          <a:ext cx="1628775" cy="981075"/>
+                        </a:xfrm>
+                        <a:prstGeom prst="rect">
+                          <a:avLst/>
+                        </a:prstGeom>
+                        <a:solidFill>
+                          <a:schemeClr val="lt1"/>
+                        </a:solidFill>
+                        <a:ln w="6350">
+                          <a:noFill/>
+                        </a:ln>
+                      </wps:spPr>
+                      <wps:txbx>
+                        <w:txbxContent>
+                          <w:p>
+                            <w:r>
+                              <w:t xml:space="preserve">NFS Server CPU </w:t>
+                            </w:r>
+                            <w:proofErr w:type="spellStart"/>
+                            <w:r>
+                              <w:t>ut</w:t>
+                            </w:r>
+                            <w:proofErr w:type="spellEnd"/>
+                          </w:p>
+                          <w:p>
+                            <w:r>
+                              <w:t>Sampled every 1 minute, average over 5 minutes period</w:t>
+                            </w:r>
+                          </w:p>
+                        </w:txbxContent>
+                      </wps:txbx>
+                      <wps:bodyPr rot="0" spcFirstLastPara="0" vertOverflow="overflow" horzOverflow="overflow" vert="horz" wrap="square" lIns="91440" tIns="45720" rIns="91440" bIns="45720" numCol="1" spcCol="0" rtlCol="0" fromWordArt="0" anchor="t" anchorCtr="0" forceAA="0" compatLnSpc="1">
+                        <a:prstTxWarp prst="textNoShape">
+                          <a:avLst/>
+                        </a:prstTxWarp>
+                        <a:noAutofit/>
+                      </wps:bodyPr>
+                    </wps:wsp>
+                  </a:graphicData>
+                </a:graphic>
+                <wp14:sizeRelH relativeFrom="margin">
+                  <wp14:pctWidth>0</wp14:pctWidth>
+                </wp14:sizeRelH>
+                <wp14:sizeRelV relativeFrom="margin">
+                  <wp14:pctHeight>0</wp14:pctHeight>
+                </wp14:sizeRelV>
+              </wp:anchor>
+            </w:drawing>
+          </mc:Choice>
+          <mc:Fallback>
+            <w:pict>
+              <v:shape w14:anchorId="52989DF1" id="文本框 44" o:spid="_x0000_s1033" type="#_x0000_t202" style="position:absolute;margin-left:40.5pt;margin-top:28.95pt;width:128.25pt;height:77.25pt;z-index:251696128;visibility:visible;mso-wrap-style:square;mso-width-percent:0;mso-height-percent:0;mso-wrap-distance-left:9pt;mso-wrap-distance-top:0;mso-wrap-distance-right:9pt;mso-wrap-distance-bottom:0;mso-position-horizontal:absolute;mso-position-horizontal-relative:text;mso-position-vertical:absolute;mso-position-vertical-relative:text;mso-width-percent:0;mso-height-percent:0;mso-width-relative:margin;mso-height-relative:margin;v-text-anchor:top" o:gfxdata="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" fillcolor="white [3201]" stroked="f" strokeweight=".5pt">
+                <v:textbox>
+                  <w:txbxContent>
+                    <w:p>
+                      <w:r>
+                        <w:t xml:space="preserve">NFS Server CPU </w:t>
+                      </w:r>
+                      <w:proofErr w:type="spellStart"/>
+                      <w:r>
+                        <w:t>ut</w:t>
+                      </w:r>
+                      <w:proofErr w:type="spellEnd"/>
+                    </w:p>
+                    <w:p>
+                      <w:r>
+                        <w:t>Sampled every 1 minute, average over 5 minutes period</w:t>
+                      </w:r>
+                    </w:p>
+                  </w:txbxContent>
+                </v:textbox>
+              </v:shape>
+            </w:pict>
+          </mc:Fallback>
+        </mc:AlternateContent>
+      </w:r>
+      <w:r>
+        <w:rPr>
+          <w:noProof/>
+        </w:rPr>
+        <mc:AlternateContent>
+          <mc:Choice Requires="wps">
+            <w:drawing>
+              <wp:anchor distT="0" distB="0" distL="114300" distR="114300" simplePos="0" relativeHeight="251689984" behindDoc="0" locked="0" layoutInCell="1" allowOverlap="1" wp14:anchorId="41DC68B5" wp14:editId="3FA9B539">
+                <wp:simplePos x="0" y="0"/>
+                <wp:positionH relativeFrom="column">
+                  <wp:posOffset>3371850</wp:posOffset>
+                </wp:positionH>
+                <wp:positionV relativeFrom="paragraph">
+                  <wp:posOffset>2844165</wp:posOffset>
+                </wp:positionV>
+                <wp:extent cx="0" cy="581025"/>
+                <wp:effectExtent l="76200" t="38100" r="57150" b="9525"/>
+                <wp:wrapNone/>
+                <wp:docPr id="41" name="直接箭头连接符 41"/>
+                <wp:cNvGraphicFramePr/>
+                <a:graphic xmlns:a="http://schemas.openxmlformats.org/drawingml/2006/main">
+                  <a:graphicData uri="http://schemas.microsoft.com/office/word/2010/wordprocessingShape">
+                    <wps:wsp>
+                      <wps:cNvCnPr/>
+                      <wps:spPr>
+                        <a:xfrm flipV="1">
+                          <a:off x="0" y="0"/>
+                          <a:ext cx="0" cy="581025"/>
+                        </a:xfrm>
+                        <a:prstGeom prst="straightConnector1">
+                          <a:avLst/>
+                        </a:prstGeom>
+                        <a:ln>
+                          <a:tailEnd type="triangle"/>
+                        </a:ln>
+                      </wps:spPr>
+                      <wps:style>
+                        <a:lnRef idx="1">
+                          <a:schemeClr val="dk1"/>
+                        </a:lnRef>
+                        <a:fillRef idx="0">
+                          <a:schemeClr val="dk1"/>
+                        </a:fillRef>
+                        <a:effectRef idx="0">
+                          <a:schemeClr val="dk1"/>
+                        </a:effectRef>
+                        <a:fontRef idx="minor">
+                          <a:schemeClr val="tx1"/>
+                        </a:fontRef>
+                      </wps:style>
+                      <wps:bodyPr/>
+                    </wps:wsp>
+                  </a:graphicData>
+                </a:graphic>
+                <wp14:sizeRelH relativeFrom="margin">
+                  <wp14:pctWidth>0</wp14:pctWidth>
+                </wp14:sizeRelH>
+                <wp14:sizeRelV relativeFrom="margin">
+                  <wp14:pctHeight>0</wp14:pctHeight>
+                </wp14:sizeRelV>
+              </wp:anchor>
+            </w:drawing>
+          </mc:Choice>
+          <mc:Fallback>
+            <w:pict>
+              <v:shape w14:anchorId="4A0FE058" id="直接箭头连接符 41" o:spid="_x0000_s1026" type="#_x0000_t32" style="position:absolute;margin-left:265.5pt;margin-top:223.95pt;width:0;height:45.75pt;flip:y;z-index:251689984;visibility:visible;mso-wrap-style:square;mso-width-percent:0;mso-height-percent:0;mso-wrap-distance-left:9pt;mso-wrap-distance-top:0;mso-wrap-distance-right:9pt;mso-wrap-distance-bottom:0;mso-position-horizontal:absolute;mso-position-horizontal-relative:text;mso-position-vertical:absolute;mso-position-vertical-relative:text;mso-width-percent:0;mso-height-percent:0;mso-width-relative:margin;mso-height-relative:margin" o:gfxdata="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" strokecolor="black [3200]" strokeweight=".5pt">
+                <v:stroke endarrow="block" joinstyle="miter"/>
+              </v:shape>
+            </w:pict>
+          </mc:Fallback>
+        </mc:AlternateContent>
+      </w:r>
+      <w:r>
+        <w:rPr>
+          <w:noProof/>
+        </w:rPr>
+        <mc:AlternateContent>
+          <mc:Choice Requires="wps">
+            <w:drawing>
+              <wp:anchor distT="0" distB="0" distL="114300" distR="114300" simplePos="0" relativeHeight="251685888" behindDoc="0" locked="0" layoutInCell="1" allowOverlap="1" wp14:anchorId="7C2A9D2C" wp14:editId="09DC9A26">
+                <wp:simplePos x="0" y="0"/>
+                <wp:positionH relativeFrom="column">
+                  <wp:posOffset>1333500</wp:posOffset>
+                </wp:positionH>
+                <wp:positionV relativeFrom="paragraph">
+                  <wp:posOffset>2872740</wp:posOffset>
+                </wp:positionV>
+                <wp:extent cx="0" cy="581025"/>
+                <wp:effectExtent l="76200" t="38100" r="57150" b="9525"/>
+                <wp:wrapNone/>
+                <wp:docPr id="39" name="直接箭头连接符 39"/>
+                <wp:cNvGraphicFramePr/>
+                <a:graphic xmlns:a="http://schemas.openxmlformats.org/drawingml/2006/main">
+                  <a:graphicData uri="http://schemas.microsoft.com/office/word/2010/wordprocessingShape">
+                    <wps:wsp>
+                      <wps:cNvCnPr/>
+                      <wps:spPr>
+                        <a:xfrm flipV="1">
+                          <a:off x="0" y="0"/>
+                          <a:ext cx="0" cy="581025"/>
+                        </a:xfrm>
+                        <a:prstGeom prst="straightConnector1">
+                          <a:avLst/>
+                        </a:prstGeom>
+                        <a:ln>
+                          <a:tailEnd type="triangle"/>
+                        </a:ln>
+                      </wps:spPr>
+                      <wps:style>
+                        <a:lnRef idx="1">
+                          <a:schemeClr val="dk1"/>
+                        </a:lnRef>
+                        <a:fillRef idx="0">
+                          <a:schemeClr val="dk1"/>
+                        </a:fillRef>
+                        <a:effectRef idx="0">
+                          <a:schemeClr val="dk1"/>
+                        </a:effectRef>
+                        <a:fontRef idx="minor">
+                          <a:schemeClr val="tx1"/>
+                        </a:fontRef>
+                      </wps:style>
+                      <wps:bodyPr/>
+                    </wps:wsp>
+                  </a:graphicData>
+                </a:graphic>
+                <wp14:sizeRelH relativeFrom="margin">
+                  <wp14:pctWidth>0</wp14:pctWidth>
+                </wp14:sizeRelH>
+                <wp14:sizeRelV relativeFrom="margin">
+                  <wp14:pctHeight>0</wp14:pctHeight>
+                </wp14:sizeRelV>
+              </wp:anchor>
+            </w:drawing>
+          </mc:Choice>
+          <mc:Fallback>
+            <w:pict>
+              <v:shape w14:anchorId="56399440" id="直接箭头连接符 39" o:spid="_x0000_s1026" type="#_x0000_t32" style="position:absolute;margin-left:105pt;margin-top:226.2pt;width:0;height:45.75pt;flip:y;z-index:251685888;visibility:visible;mso-wrap-style:square;mso-width-percent:0;mso-height-percent:0;mso-wrap-distance-left:9pt;mso-wrap-distance-top:0;mso-wrap-distance-right:9pt;mso-wrap-distance-bottom:0;mso-position-horizontal:absolute;mso-position-horizontal-relative:text;mso-position-vertical:absolute;mso-position-vertical-relative:text;mso-width-percent:0;mso-height-percent:0;mso-width-relative:margin;mso-height-relative:margin" o:gfxdata="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" strokecolor="black [3200]" strokeweight=".5pt">
+                <v:stroke endarrow="block" joinstyle="miter"/>
+              </v:shape>
+            </w:pict>
+          </mc:Fallback>
+        </mc:AlternateContent>
+      </w:r>
+      <w:r>
+        <w:rPr>
+          <w:noProof/>
+        </w:rPr>
+        <w:drawing>
+          <wp:inline distT="0" distB="0" distL="0" distR="0">
+            <wp:extent cx="5934075" cy="2876550"/>
+            <wp:effectExtent l="0" t="0" r="9525" b="0"/>
+            <wp:docPr id="5" name="图片 5"/>
+            <wp:cNvGraphicFramePr>
+              <a:graphicFrameLocks xmlns:a="http://schemas.openxmlformats.org/drawingml/2006/main" noChangeAspect="1"/>
+            </wp:cNvGraphicFramePr>
+            <a:graphic xmlns:a="http://schemas.openxmlformats.org/drawingml/2006/main">
+              <a:graphicData uri="http://schemas.openxmlformats.org/drawingml/2006/picture">
+                <pic:pic xmlns:pic="http://schemas.openxmlformats.org/drawingml/2006/picture">
+                  <pic:nvPicPr>
+                    <pic:cNvPr id="0" name="Picture 4"/>
+                    <pic:cNvPicPr>
+                      <a:picLocks noChangeAspect="1" noChangeArrowheads="1"/>
+                    </pic:cNvPicPr>
+                  </pic:nvPicPr>
+                  <pic:blipFill>
+                    <a:blip r:embed="rId23">
+                      <a:extLst>
+                        <a:ext uri="{28A0092B-C50C-407E-A947-70E740481C1C}">
+                          <a14:useLocalDpi xmlns:a14="http://schemas.microsoft.com/office/drawing/2010/main" val="0"/>
+                        </a:ext>
+                      </a:extLst>
+                    </a:blip>
+                    <a:srcRect/>
+                    <a:stretch>
+                      <a:fillRect/>
+                    </a:stretch>
+                  </pic:blipFill>
+                  <pic:spPr bwMode="auto">
+                    <a:xfrm>
+                      <a:off x="0" y="0"/>
+                      <a:ext cx="5934075" cy="2876550"/>
+                    </a:xfrm>
+                    <a:prstGeom prst="rect">
+                      <a:avLst/>
+                    </a:prstGeom>
+                    <a:noFill/>
+                    <a:ln>
+                      <a:noFill/>
+                    </a:ln>
+                  </pic:spPr>
+                </pic:pic>
+              </a:graphicData>
+            </a:graphic>
+          </wp:inline>
+        </w:drawing>
+      </w:r>
+    </w:p>
+    <w:p>
+      <w:r>
+        <w:rPr>
+          <w:noProof/>
+        </w:rPr>
+        <mc:AlternateContent>
+          <mc:Choice Requires="wps">
+            <w:drawing>
+              <wp:anchor distT="0" distB="0" distL="114300" distR="114300" simplePos="0" relativeHeight="251694080" behindDoc="0" locked="0" layoutInCell="1" allowOverlap="1" wp14:anchorId="329A7CEB" wp14:editId="6BB72261">
+                <wp:simplePos x="0" y="0"/>
+                <wp:positionH relativeFrom="column">
+                  <wp:posOffset>3048000</wp:posOffset>
+                </wp:positionH>
+                <wp:positionV relativeFrom="paragraph">
+                  <wp:posOffset>528955</wp:posOffset>
+                </wp:positionV>
+                <wp:extent cx="923925" cy="314325"/>
+                <wp:effectExtent l="0" t="0" r="9525" b="9525"/>
+                <wp:wrapNone/>
+                <wp:docPr id="43" name="文本框 43"/>
+                <wp:cNvGraphicFramePr/>
+                <a:graphic xmlns:a="http://schemas.openxmlformats.org/drawingml/2006/main">
+                  <a:graphicData uri="http://schemas.microsoft.com/office/word/2010/wordprocessingShape">
+                    <wps:wsp>
+                      <wps:cNvSpPr txBox="1"/>
+                      <wps:spPr>
+                        <a:xfrm>
+                          <a:off x="0" y="0"/>
+                          <a:ext cx="923925" cy="314325"/>
+                        </a:xfrm>
+                        <a:prstGeom prst="rect">
+                          <a:avLst/>
+                        </a:prstGeom>
+                        <a:solidFill>
+                          <a:schemeClr val="lt1"/>
+                        </a:solidFill>
+                        <a:ln w="6350">
+                          <a:noFill/>
+                        </a:ln>
+                      </wps:spPr>
+                      <wps:txbx>
+                        <w:txbxContent>
+                          <w:p>
+                            <w:r>
+                              <w:t>40 clients</w:t>
+                            </w:r>
+                          </w:p>
+                        </w:txbxContent>
+                      </wps:txbx>
+                      <wps:bodyPr rot="0" spcFirstLastPara="0" vertOverflow="overflow" horzOverflow="overflow" vert="horz" wrap="square" lIns="91440" tIns="45720" rIns="91440" bIns="45720" numCol="1" spcCol="0" rtlCol="0" fromWordArt="0" anchor="t" anchorCtr="0" forceAA="0" compatLnSpc="1">
+                        <a:prstTxWarp prst="textNoShape">
+                          <a:avLst/>
+                        </a:prstTxWarp>
+                        <a:noAutofit/>
+                      </wps:bodyPr>
+                    </wps:wsp>
+                  </a:graphicData>
+                </a:graphic>
+                <wp14:sizeRelH relativeFrom="margin">
+                  <wp14:pctWidth>0</wp14:pctWidth>
+                </wp14:sizeRelH>
+                <wp14:sizeRelV relativeFrom="margin">
+                  <wp14:pctHeight>0</wp14:pctHeight>
+                </wp14:sizeRelV>
+              </wp:anchor>
+            </w:drawing>
+          </mc:Choice>
+          <mc:Fallback>
+            <w:pict>
+              <v:shape w14:anchorId="329A7CEB" id="文本框 43" o:spid="_x0000_s1034" type="#_x0000_t202" style="position:absolute;margin-left:240pt;margin-top:41.65pt;width:72.75pt;height:24.75pt;z-index:251694080;visibility:visible;mso-wrap-style:square;mso-width-percent:0;mso-height-percent:0;mso-wrap-distance-left:9pt;mso-wrap-distance-top:0;mso-wrap-distance-right:9pt;mso-wrap-distance-bottom:0;mso-position-horizontal:absolute;mso-position-horizontal-relative:text;mso-position-vertical:absolute;mso-position-vertical-relative:text;mso-width-percent:0;mso-height-percent:0;mso-width-relative:margin;mso-height-relative:margin;v-text-anchor:top" o:gfxdata="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" fillcolor="white [3201]" stroked="f" strokeweight=".5pt">
+                <v:textbox>
+                  <w:txbxContent>
+                    <w:p>
+                      <w:r>
+                        <w:t>40 clients</w:t>
+                      </w:r>
+                    </w:p>
+                  </w:txbxContent>
+                </v:textbox>
+              </v:shape>
+            </w:pict>
+          </mc:Fallback>
+        </mc:AlternateContent>
+      </w:r>
+      <w:r>
+        <w:rPr>
+          <w:noProof/>
+        </w:rPr>
+        <mc:AlternateContent>
+          <mc:Choice Requires="wps">
+            <w:drawing>
+              <wp:anchor distT="0" distB="0" distL="114300" distR="114300" simplePos="0" relativeHeight="251692032" behindDoc="0" locked="0" layoutInCell="1" allowOverlap="1" wp14:anchorId="377ADB75" wp14:editId="7F41F3AA">
+                <wp:simplePos x="0" y="0"/>
+                <wp:positionH relativeFrom="column">
+                  <wp:posOffset>1038225</wp:posOffset>
+                </wp:positionH>
+                <wp:positionV relativeFrom="paragraph">
+                  <wp:posOffset>548005</wp:posOffset>
+                </wp:positionV>
+                <wp:extent cx="923925" cy="314325"/>
+                <wp:effectExtent l="0" t="0" r="9525" b="9525"/>
+                <wp:wrapNone/>
+                <wp:docPr id="42" name="文本框 42"/>
+                <wp:cNvGraphicFramePr/>
+                <a:graphic xmlns:a="http://schemas.openxmlformats.org/drawingml/2006/main">
+                  <a:graphicData uri="http://schemas.microsoft.com/office/word/2010/wordprocessingShape">
+                    <wps:wsp>
+                      <wps:cNvSpPr txBox="1"/>
+                      <wps:spPr>
+                        <a:xfrm>
+                          <a:off x="0" y="0"/>
+                          <a:ext cx="923925" cy="314325"/>
+                        </a:xfrm>
+                        <a:prstGeom prst="rect">
+                          <a:avLst/>
+                        </a:prstGeom>
+                        <a:solidFill>
+                          <a:schemeClr val="lt1"/>
+                        </a:solidFill>
+                        <a:ln w="6350">
+                          <a:noFill/>
+                        </a:ln>
+                      </wps:spPr>
+                      <wps:txbx>
+                        <w:txbxContent>
+                          <w:p>
+                            <w:r>
+                              <w:t>30 clients</w:t>
+                            </w:r>
+                          </w:p>
+                        </w:txbxContent>
+                      </wps:txbx>
+                      <wps:bodyPr rot="0" spcFirstLastPara="0" vertOverflow="overflow" horzOverflow="overflow" vert="horz" wrap="square" lIns="91440" tIns="45720" rIns="91440" bIns="45720" numCol="1" spcCol="0" rtlCol="0" fromWordArt="0" anchor="t" anchorCtr="0" forceAA="0" compatLnSpc="1">
+                        <a:prstTxWarp prst="textNoShape">
+                          <a:avLst/>
+                        </a:prstTxWarp>
+                        <a:noAutofit/>
+                      </wps:bodyPr>
+                    </wps:wsp>
+                  </a:graphicData>
+                </a:graphic>
+                <wp14:sizeRelH relativeFrom="margin">
+                  <wp14:pctWidth>0</wp14:pctWidth>
+                </wp14:sizeRelH>
+                <wp14:sizeRelV relativeFrom="margin">
+                  <wp14:pctHeight>0</wp14:pctHeight>
+                </wp14:sizeRelV>
+              </wp:anchor>
+            </w:drawing>
+          </mc:Choice>
+          <mc:Fallback>
+            <w:pict>
+              <v:shape w14:anchorId="377ADB75" id="文本框 42" o:spid="_x0000_s1035" type="#_x0000_t202" style="position:absolute;margin-left:81.75pt;margin-top:43.15pt;width:72.75pt;height:24.75pt;z-index:251692032;visibility:visible;mso-wrap-style:square;mso-width-percent:0;mso-height-percent:0;mso-wrap-distance-left:9pt;mso-wrap-distance-top:0;mso-wrap-distance-right:9pt;mso-wrap-distance-bottom:0;mso-position-horizontal:absolute;mso-position-horizontal-relative:text;mso-position-vertical:absolute;mso-position-vertical-relative:text;mso-width-percent:0;mso-height-percent:0;mso-width-relative:margin;mso-height-relative:margin;v-text-anchor:top" o:gfxdata="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" fillcolor="white [3201]" stroked="f" strokeweight=".5pt">
+                <v:textbox>
+                  <w:txbxContent>
+                    <w:p>
+                      <w:r>
+                        <w:t>30 clients</w:t>
+                      </w:r>
+                    </w:p>
+                  </w:txbxContent>
+                </v:textbox>
+              </v:shape>
+            </w:pict>
+          </mc:Fallback>
+        </mc:AlternateContent>
+      </w:r>
+    </w:p>
     <w:sectPr>
       <w:pgSz w:w="12240" w:h="15840"/>
       <w:pgMar w:top="1440" w:right="1440" w:bottom="1440" w:left="1440" w:header="720" w:footer="720" w:gutter="0"/>
@@ -2041,7 +4793,6 @@
   <w:style w:type="character" w:default="1" w:styleId="a0">
     <w:name w:val="Default Paragraph Font"/>
     <w:uiPriority w:val="1"/>
-    <w:semiHidden/>
     <w:unhideWhenUsed/>
   </w:style>
   <w:style w:type="table" w:default="1" w:styleId="a1">

--- a/NFS.docx
+++ b/NFS.docx
@@ -25,7 +25,7 @@
                     </pic:cNvPicPr>
                   </pic:nvPicPr>
                   <pic:blipFill>
-                    <a:blip r:embed="rId4">
+                    <a:blip r:embed="rId6">
                       <a:extLst>
                         <a:ext uri="{28A0092B-C50C-407E-A947-70E740481C1C}">
                           <a14:useLocalDpi xmlns:a14="http://schemas.microsoft.com/office/drawing/2010/main" val="0"/>
@@ -64,13 +64,8 @@
     </w:p>
     <w:p>
       <w:r>
-        <w:t>Instance: m</w:t>
-      </w:r>
-      <w:proofErr w:type="gramStart"/>
-      <w:r>
-        <w:t>5.large</w:t>
-      </w:r>
-      <w:proofErr w:type="gramEnd"/>
+        <w:t>Instance: m5.large</w:t>
+      </w:r>
       <w:r>
         <w:t xml:space="preserve"> (2 vCPU, 8GiB Mem)</w:t>
       </w:r>
@@ -116,7 +111,6 @@
         <w:gridCol w:w="1477"/>
         <w:gridCol w:w="1403"/>
         <w:gridCol w:w="1269"/>
-        <w:gridCol w:w="1336"/>
       </w:tblGrid>
       <w:tr>
         <w:tc>
@@ -126,10 +120,7 @@
           <w:p>
             <w:bookmarkStart w:id="0" w:name="_Hlk511988234"/>
             <w:r>
-              <w:t xml:space="preserve">Number of </w:t>
-            </w:r>
-            <w:r>
-              <w:t>Clients</w:t>
+              <w:t>Number of Clients</w:t>
             </w:r>
           </w:p>
         </w:tc>
@@ -139,13 +130,7 @@
           </w:tcPr>
           <w:p>
             <w:r>
-              <w:t xml:space="preserve">Max </w:t>
-            </w:r>
-            <w:r>
-              <w:t>CPU</w:t>
-            </w:r>
-            <w:r>
-              <w:t xml:space="preserve"> on NFS Server</w:t>
+              <w:t>Max CPU on NFS Server</w:t>
             </w:r>
           </w:p>
         </w:tc>
@@ -155,13 +140,7 @@
           </w:tcPr>
           <w:p>
             <w:r>
-              <w:t>Max</w:t>
-            </w:r>
-            <w:r>
-              <w:t xml:space="preserve"> IOPS</w:t>
-            </w:r>
-            <w:r>
-              <w:t xml:space="preserve"> on disk</w:t>
+              <w:t>Max IOPS on disk</w:t>
             </w:r>
           </w:p>
         </w:tc>
@@ -171,16 +150,7 @@
           </w:tcPr>
           <w:p>
             <w:r>
-              <w:t xml:space="preserve">Average </w:t>
-            </w:r>
-            <w:r>
-              <w:t>c</w:t>
-            </w:r>
-            <w:r>
-              <w:t>opy</w:t>
-            </w:r>
-            <w:r>
-              <w:t xml:space="preserve"> time</w:t>
+              <w:t>Average copy time</w:t>
             </w:r>
           </w:p>
         </w:tc>
@@ -190,16 +160,7 @@
           </w:tcPr>
           <w:p>
             <w:r>
-              <w:t xml:space="preserve">Average </w:t>
-            </w:r>
-            <w:r>
-              <w:t>c</w:t>
-            </w:r>
-            <w:r>
-              <w:t>ompile</w:t>
-            </w:r>
-            <w:r>
-              <w:t xml:space="preserve"> time</w:t>
+              <w:t>Average compile time</w:t>
             </w:r>
           </w:p>
         </w:tc>
@@ -209,45 +170,7 @@
           </w:tcPr>
           <w:p>
             <w:r>
-              <w:t xml:space="preserve">Average </w:t>
-            </w:r>
-            <w:r>
-              <w:t>d</w:t>
-            </w:r>
-            <w:r>
-              <w:t>elete</w:t>
-            </w:r>
-            <w:r>
-              <w:t xml:space="preserve"> time</w:t>
-            </w:r>
-          </w:p>
-        </w:tc>
-        <w:tc>
-          <w:tcPr>
-            <w:tcW w:w="1336" w:type="dxa"/>
-          </w:tcPr>
-          <w:p>
-            <w:r>
-              <w:t>Max</w:t>
-            </w:r>
-            <w:r>
-              <w:t xml:space="preserve"> </w:t>
-            </w:r>
-            <w:proofErr w:type="gramStart"/>
-            <w:r>
-              <w:t>w</w:t>
-            </w:r>
-            <w:r>
-              <w:t>rite</w:t>
-            </w:r>
-            <w:proofErr w:type="gramEnd"/>
-          </w:p>
-          <w:p>
-            <w:r>
-              <w:t>t</w:t>
-            </w:r>
-            <w:r>
-              <w:t>hroughput</w:t>
+              <w:t>Average delete time</w:t>
             </w:r>
           </w:p>
         </w:tc>
@@ -289,10 +212,7 @@
           </w:tcPr>
           <w:p>
             <w:r>
-              <w:t>3m</w:t>
-            </w:r>
-            <w:r>
-              <w:t>30s</w:t>
+              <w:t>3m30s</w:t>
             </w:r>
           </w:p>
         </w:tc>
@@ -313,16 +233,6 @@
           <w:p>
             <w:r>
               <w:t>1m14s</w:t>
-            </w:r>
-          </w:p>
-        </w:tc>
-        <w:tc>
-          <w:tcPr>
-            <w:tcW w:w="1336" w:type="dxa"/>
-          </w:tcPr>
-          <w:p>
-            <w:r>
-              <w:t>23MB/s</w:t>
             </w:r>
           </w:p>
         </w:tc>
@@ -364,13 +274,7 @@
           </w:tcPr>
           <w:p>
             <w:r>
-              <w:t>10</w:t>
-            </w:r>
-            <w:r>
-              <w:t>m</w:t>
-            </w:r>
-            <w:r>
-              <w:t>22s</w:t>
+              <w:t>10m22s</w:t>
             </w:r>
           </w:p>
         </w:tc>
@@ -391,22 +295,6 @@
           <w:p>
             <w:r>
               <w:t>4m40s</w:t>
-            </w:r>
-          </w:p>
-        </w:tc>
-        <w:tc>
-          <w:tcPr>
-            <w:tcW w:w="1336" w:type="dxa"/>
-          </w:tcPr>
-          <w:p>
-            <w:r>
-              <w:t>1</w:t>
-            </w:r>
-            <w:r>
-              <w:t>56</w:t>
-            </w:r>
-            <w:r>
-              <w:t>MB/s</w:t>
             </w:r>
           </w:p>
         </w:tc>
@@ -472,19 +360,6 @@
             </w:r>
           </w:p>
         </w:tc>
-        <w:tc>
-          <w:tcPr>
-            <w:tcW w:w="1336" w:type="dxa"/>
-          </w:tcPr>
-          <w:p>
-            <w:r>
-              <w:t>1</w:t>
-            </w:r>
-            <w:r>
-              <w:t>51MB/s</w:t>
-            </w:r>
-          </w:p>
-        </w:tc>
       </w:tr>
       <w:tr>
         <w:tc>
@@ -523,19 +398,7 @@
           </w:tcPr>
           <w:p>
             <w:r>
-              <w:t>1</w:t>
-            </w:r>
-            <w:r>
-              <w:t>8</w:t>
-            </w:r>
-            <w:r>
-              <w:t>m</w:t>
-            </w:r>
-            <w:r>
-              <w:t>11</w:t>
-            </w:r>
-            <w:r>
-              <w:t>s</w:t>
+              <w:t>18m11s</w:t>
             </w:r>
           </w:p>
         </w:tc>
@@ -556,16 +419,6 @@
           <w:p>
             <w:r>
               <w:t>8m20s</w:t>
-            </w:r>
-          </w:p>
-        </w:tc>
-        <w:tc>
-          <w:tcPr>
-            <w:tcW w:w="1336" w:type="dxa"/>
-          </w:tcPr>
-          <w:p>
-            <w:r>
-              <w:t>198MB/s</w:t>
             </w:r>
           </w:p>
         </w:tc>
@@ -616,16 +469,6 @@
         <w:tc>
           <w:tcPr>
             <w:tcW w:w="1269" w:type="dxa"/>
-          </w:tcPr>
-          <w:p>
-            <w:r>
-              <w:t>-</w:t>
-            </w:r>
-          </w:p>
-        </w:tc>
-        <w:tc>
-          <w:tcPr>
-            <w:tcW w:w="1336" w:type="dxa"/>
           </w:tcPr>
           <w:p>
             <w:r>
@@ -677,7 +520,7 @@
                     </pic:cNvPicPr>
                   </pic:nvPicPr>
                   <pic:blipFill>
-                    <a:blip r:embed="rId5">
+                    <a:blip r:embed="rId7">
                       <a:extLst>
                         <a:ext uri="{28A0092B-C50C-407E-A947-70E740481C1C}">
                           <a14:useLocalDpi xmlns:a14="http://schemas.microsoft.com/office/drawing/2010/main" val="0"/>
@@ -732,7 +575,7 @@
                     </pic:cNvPicPr>
                   </pic:nvPicPr>
                   <pic:blipFill>
-                    <a:blip r:embed="rId6">
+                    <a:blip r:embed="rId8">
                       <a:extLst>
                         <a:ext uri="{28A0092B-C50C-407E-A947-70E740481C1C}">
                           <a14:useLocalDpi xmlns:a14="http://schemas.microsoft.com/office/drawing/2010/main" val="0"/>
@@ -788,7 +631,7 @@
                     </pic:cNvPicPr>
                   </pic:nvPicPr>
                   <pic:blipFill>
-                    <a:blip r:embed="rId7">
+                    <a:blip r:embed="rId9">
                       <a:extLst>
                         <a:ext uri="{28A0092B-C50C-407E-A947-70E740481C1C}">
                           <a14:useLocalDpi xmlns:a14="http://schemas.microsoft.com/office/drawing/2010/main" val="0"/>
@@ -843,7 +686,7 @@
                     </pic:cNvPicPr>
                   </pic:nvPicPr>
                   <pic:blipFill>
-                    <a:blip r:embed="rId8">
+                    <a:blip r:embed="rId10">
                       <a:extLst>
                         <a:ext uri="{28A0092B-C50C-407E-A947-70E740481C1C}">
                           <a14:useLocalDpi xmlns:a14="http://schemas.microsoft.com/office/drawing/2010/main" val="0"/>
@@ -899,7 +742,7 @@
                     </pic:cNvPicPr>
                   </pic:nvPicPr>
                   <pic:blipFill>
-                    <a:blip r:embed="rId9">
+                    <a:blip r:embed="rId11">
                       <a:extLst>
                         <a:ext uri="{28A0092B-C50C-407E-A947-70E740481C1C}">
                           <a14:useLocalDpi xmlns:a14="http://schemas.microsoft.com/office/drawing/2010/main" val="0"/>
@@ -954,7 +797,7 @@
                     </pic:cNvPicPr>
                   </pic:nvPicPr>
                   <pic:blipFill>
-                    <a:blip r:embed="rId10">
+                    <a:blip r:embed="rId12">
                       <a:extLst>
                         <a:ext uri="{28A0092B-C50C-407E-A947-70E740481C1C}">
                           <a14:useLocalDpi xmlns:a14="http://schemas.microsoft.com/office/drawing/2010/main" val="0"/>
@@ -1010,7 +853,7 @@
                     </pic:cNvPicPr>
                   </pic:nvPicPr>
                   <pic:blipFill>
-                    <a:blip r:embed="rId11">
+                    <a:blip r:embed="rId13">
                       <a:extLst>
                         <a:ext uri="{28A0092B-C50C-407E-A947-70E740481C1C}">
                           <a14:useLocalDpi xmlns:a14="http://schemas.microsoft.com/office/drawing/2010/main" val="0"/>
@@ -1065,7 +908,7 @@
                     </pic:cNvPicPr>
                   </pic:nvPicPr>
                   <pic:blipFill>
-                    <a:blip r:embed="rId12">
+                    <a:blip r:embed="rId14">
                       <a:extLst>
                         <a:ext uri="{28A0092B-C50C-407E-A947-70E740481C1C}">
                           <a14:useLocalDpi xmlns:a14="http://schemas.microsoft.com/office/drawing/2010/main" val="0"/>
@@ -1121,7 +964,7 @@
                     </pic:cNvPicPr>
                   </pic:nvPicPr>
                   <pic:blipFill>
-                    <a:blip r:embed="rId13">
+                    <a:blip r:embed="rId15">
                       <a:extLst>
                         <a:ext uri="{28A0092B-C50C-407E-A947-70E740481C1C}">
                           <a14:useLocalDpi xmlns:a14="http://schemas.microsoft.com/office/drawing/2010/main" val="0"/>
@@ -1176,7 +1019,7 @@
                     </pic:cNvPicPr>
                   </pic:nvPicPr>
                   <pic:blipFill>
-                    <a:blip r:embed="rId14">
+                    <a:blip r:embed="rId16">
                       <a:extLst>
                         <a:ext uri="{28A0092B-C50C-407E-A947-70E740481C1C}">
                           <a14:useLocalDpi xmlns:a14="http://schemas.microsoft.com/office/drawing/2010/main" val="0"/>
@@ -1305,7 +1148,7 @@
                     </pic:cNvPicPr>
                   </pic:nvPicPr>
                   <pic:blipFill>
-                    <a:blip r:embed="rId15">
+                    <a:blip r:embed="rId17">
                       <a:extLst>
                         <a:ext uri="{28A0092B-C50C-407E-A947-70E740481C1C}">
                           <a14:useLocalDpi xmlns:a14="http://schemas.microsoft.com/office/drawing/2010/main" val="0"/>
@@ -1361,7 +1204,7 @@
                     </pic:cNvPicPr>
                   </pic:nvPicPr>
                   <pic:blipFill>
-                    <a:blip r:embed="rId16">
+                    <a:blip r:embed="rId18">
                       <a:extLst>
                         <a:ext uri="{28A0092B-C50C-407E-A947-70E740481C1C}">
                           <a14:useLocalDpi xmlns:a14="http://schemas.microsoft.com/office/drawing/2010/main" val="0"/>
@@ -1435,7 +1278,7 @@
                     </pic:cNvPicPr>
                   </pic:nvPicPr>
                   <pic:blipFill>
-                    <a:blip r:embed="rId17">
+                    <a:blip r:embed="rId19">
                       <a:extLst>
                         <a:ext uri="{28A0092B-C50C-407E-A947-70E740481C1C}">
                           <a14:useLocalDpi xmlns:a14="http://schemas.microsoft.com/office/drawing/2010/main" val="0"/>
@@ -1491,7 +1334,7 @@
                     </pic:cNvPicPr>
                   </pic:nvPicPr>
                   <pic:blipFill>
-                    <a:blip r:embed="rId18">
+                    <a:blip r:embed="rId20">
                       <a:extLst>
                         <a:ext uri="{28A0092B-C50C-407E-A947-70E740481C1C}">
                           <a14:useLocalDpi xmlns:a14="http://schemas.microsoft.com/office/drawing/2010/main" val="0"/>
@@ -1547,7 +1390,7 @@
                     </pic:cNvPicPr>
                   </pic:nvPicPr>
                   <pic:blipFill>
-                    <a:blip r:embed="rId19">
+                    <a:blip r:embed="rId21">
                       <a:extLst>
                         <a:ext uri="{28A0092B-C50C-407E-A947-70E740481C1C}">
                           <a14:useLocalDpi xmlns:a14="http://schemas.microsoft.com/office/drawing/2010/main" val="0"/>
@@ -1603,7 +1446,7 @@
                     </pic:cNvPicPr>
                   </pic:nvPicPr>
                   <pic:blipFill>
-                    <a:blip r:embed="rId20">
+                    <a:blip r:embed="rId22">
                       <a:extLst>
                         <a:ext uri="{28A0092B-C50C-407E-A947-70E740481C1C}">
                           <a14:useLocalDpi xmlns:a14="http://schemas.microsoft.com/office/drawing/2010/main" val="0"/>
@@ -1650,27 +1493,7 @@
         <w:spacing w:after="0"/>
       </w:pPr>
       <w:r>
-        <w:t>Instance: m</w:t>
-      </w:r>
-      <w:proofErr w:type="gramStart"/>
-      <w:r>
-        <w:t>5.large</w:t>
-      </w:r>
-      <w:proofErr w:type="gramEnd"/>
-      <w:r>
-        <w:t xml:space="preserve"> (</w:t>
-      </w:r>
-      <w:r>
-        <w:t>16</w:t>
-      </w:r>
-      <w:r>
-        <w:t xml:space="preserve"> vCPU, </w:t>
-      </w:r>
-      <w:r>
-        <w:t>64</w:t>
-      </w:r>
-      <w:r>
-        <w:t>GiB Mem)</w:t>
+        <w:t>Instance: m5.large (16 vCPU, 64GiB Mem)</w:t>
       </w:r>
     </w:p>
     <w:p>
@@ -1709,15 +1532,7 @@
         <w:t xml:space="preserve"> for 16KB data size</w:t>
       </w:r>
       <w:r>
-        <w:t xml:space="preserve"> – 320 </w:t>
-      </w:r>
-      <w:proofErr w:type="spellStart"/>
-      <w:r>
-        <w:t>MiB</w:t>
-      </w:r>
-      <w:proofErr w:type="spellEnd"/>
-      <w:r>
-        <w:t>/s</w:t>
+        <w:t xml:space="preserve"> – 320 MiB/s</w:t>
       </w:r>
       <w:r>
         <w:t xml:space="preserve"> for 64KB data size</w:t>
@@ -1745,15 +1560,7 @@
         <w:spacing w:after="0"/>
       </w:pPr>
       <w:r>
-        <w:t xml:space="preserve">Provisioned IOPS: 7500 (translate to 120MiB/s for 16KB data size – 480 </w:t>
-      </w:r>
-      <w:proofErr w:type="spellStart"/>
-      <w:r>
-        <w:t>MiB</w:t>
-      </w:r>
-      <w:proofErr w:type="spellEnd"/>
-      <w:r>
-        <w:t>/s for 64KB data size)</w:t>
+        <w:t>Provisioned IOPS: 7500 (translate to 120MiB/s for 16KB data size – 480 MiB/s for 64KB data size)</w:t>
       </w:r>
     </w:p>
     <w:p/>
@@ -1781,174 +1588,48 @@
         <w:spacing w:after="0"/>
       </w:pPr>
       <w:r>
-        <w:t xml:space="preserve">64 bytes from 172.31.18.0: </w:t>
-      </w:r>
-      <w:proofErr w:type="spellStart"/>
-      <w:r>
-        <w:t>icmp_seq</w:t>
-      </w:r>
-      <w:proofErr w:type="spellEnd"/>
-      <w:r>
-        <w:t xml:space="preserve">=2 </w:t>
-      </w:r>
-      <w:proofErr w:type="spellStart"/>
-      <w:r>
-        <w:t>ttl</w:t>
-      </w:r>
-      <w:proofErr w:type="spellEnd"/>
-      <w:r>
-        <w:t xml:space="preserve">=64 time=0.093 </w:t>
-      </w:r>
-      <w:proofErr w:type="spellStart"/>
-      <w:r>
-        <w:t>ms</w:t>
-      </w:r>
-      <w:proofErr w:type="spellEnd"/>
+        <w:t>64 bytes from 172.31.18.0: icmp_seq=2 ttl=64 time=0.093 ms</w:t>
+      </w:r>
     </w:p>
     <w:p>
       <w:pPr>
         <w:spacing w:after="0"/>
       </w:pPr>
       <w:r>
-        <w:t xml:space="preserve">64 bytes from 172.31.18.0: </w:t>
-      </w:r>
-      <w:proofErr w:type="spellStart"/>
-      <w:r>
-        <w:t>icmp_seq</w:t>
-      </w:r>
-      <w:proofErr w:type="spellEnd"/>
-      <w:r>
-        <w:t xml:space="preserve">=3 </w:t>
-      </w:r>
-      <w:proofErr w:type="spellStart"/>
-      <w:r>
-        <w:t>ttl</w:t>
-      </w:r>
-      <w:proofErr w:type="spellEnd"/>
-      <w:r>
-        <w:t xml:space="preserve">=64 time=0.095 </w:t>
-      </w:r>
-      <w:proofErr w:type="spellStart"/>
-      <w:r>
-        <w:t>ms</w:t>
-      </w:r>
-      <w:proofErr w:type="spellEnd"/>
+        <w:t>64 bytes from 172.31.18.0: icmp_seq=3 ttl=64 time=0.095 ms</w:t>
+      </w:r>
     </w:p>
     <w:p>
       <w:pPr>
         <w:spacing w:after="0"/>
       </w:pPr>
       <w:r>
-        <w:t xml:space="preserve">64 bytes from 172.31.18.0: </w:t>
-      </w:r>
-      <w:proofErr w:type="spellStart"/>
-      <w:r>
-        <w:t>icmp_seq</w:t>
-      </w:r>
-      <w:proofErr w:type="spellEnd"/>
-      <w:r>
-        <w:t xml:space="preserve">=4 </w:t>
-      </w:r>
-      <w:proofErr w:type="spellStart"/>
-      <w:r>
-        <w:t>ttl</w:t>
-      </w:r>
-      <w:proofErr w:type="spellEnd"/>
-      <w:r>
-        <w:t xml:space="preserve">=64 time=0.095 </w:t>
-      </w:r>
-      <w:proofErr w:type="spellStart"/>
-      <w:r>
-        <w:t>ms</w:t>
-      </w:r>
-      <w:proofErr w:type="spellEnd"/>
+        <w:t>64 bytes from 172.31.18.0: icmp_seq=4 ttl=64 time=0.095 ms</w:t>
+      </w:r>
     </w:p>
     <w:p>
       <w:pPr>
         <w:spacing w:after="0"/>
       </w:pPr>
       <w:r>
-        <w:t xml:space="preserve">64 bytes from 172.31.18.0: </w:t>
-      </w:r>
-      <w:proofErr w:type="spellStart"/>
-      <w:r>
-        <w:t>icmp_seq</w:t>
-      </w:r>
-      <w:proofErr w:type="spellEnd"/>
-      <w:r>
-        <w:t xml:space="preserve">=5 </w:t>
-      </w:r>
-      <w:proofErr w:type="spellStart"/>
-      <w:r>
-        <w:t>ttl</w:t>
-      </w:r>
-      <w:proofErr w:type="spellEnd"/>
-      <w:r>
-        <w:t xml:space="preserve">=64 time=0.098 </w:t>
-      </w:r>
-      <w:proofErr w:type="spellStart"/>
-      <w:r>
-        <w:t>ms</w:t>
-      </w:r>
-      <w:proofErr w:type="spellEnd"/>
+        <w:t>64 bytes from 172.31.18.0: icmp_seq=5 ttl=64 time=0.098 ms</w:t>
+      </w:r>
     </w:p>
     <w:p>
       <w:pPr>
         <w:spacing w:after="0"/>
       </w:pPr>
       <w:r>
-        <w:t xml:space="preserve">64 bytes from 172.31.18.0: </w:t>
-      </w:r>
-      <w:proofErr w:type="spellStart"/>
-      <w:r>
-        <w:t>icmp_seq</w:t>
-      </w:r>
-      <w:proofErr w:type="spellEnd"/>
-      <w:r>
-        <w:t xml:space="preserve">=6 </w:t>
-      </w:r>
-      <w:proofErr w:type="spellStart"/>
-      <w:r>
-        <w:t>ttl</w:t>
-      </w:r>
-      <w:proofErr w:type="spellEnd"/>
-      <w:r>
-        <w:t xml:space="preserve">=64 time=0.092 </w:t>
-      </w:r>
-      <w:proofErr w:type="spellStart"/>
-      <w:r>
-        <w:t>ms</w:t>
-      </w:r>
-      <w:proofErr w:type="spellEnd"/>
+        <w:t>64 bytes from 172.31.18.0: icmp_seq=6 ttl=64 time=0.092 ms</w:t>
+      </w:r>
     </w:p>
     <w:p>
       <w:pPr>
         <w:spacing w:after="0"/>
       </w:pPr>
       <w:r>
-        <w:t xml:space="preserve">64 bytes from 172.31.18.0: </w:t>
-      </w:r>
-      <w:proofErr w:type="spellStart"/>
-      <w:r>
-        <w:t>icmp_seq</w:t>
-      </w:r>
-      <w:proofErr w:type="spellEnd"/>
-      <w:r>
-        <w:t xml:space="preserve">=7 </w:t>
-      </w:r>
-      <w:proofErr w:type="spellStart"/>
-      <w:r>
-        <w:t>ttl</w:t>
-      </w:r>
-      <w:proofErr w:type="spellEnd"/>
-      <w:r>
-        <w:t xml:space="preserve">=64 time=0.096 </w:t>
-      </w:r>
-      <w:proofErr w:type="spellStart"/>
-      <w:r>
-        <w:t>ms</w:t>
-      </w:r>
-      <w:proofErr w:type="spellEnd"/>
+        <w:t>64 bytes from 172.31.18.0: icmp_seq=7 ttl=64 time=0.096 ms</w:t>
+      </w:r>
     </w:p>
     <w:p/>
     <w:p>
@@ -1963,47 +1644,16 @@
       <w:pPr>
         <w:spacing w:after="0"/>
       </w:pPr>
-      <w:proofErr w:type="spellStart"/>
-      <w:r>
-        <w:t>vendor_id</w:t>
-      </w:r>
-      <w:proofErr w:type="spellEnd"/>
-      <w:r>
-        <w:t xml:space="preserve">     </w:t>
-      </w:r>
-      <w:proofErr w:type="gramStart"/>
-      <w:r>
-        <w:t xml:space="preserve">  :</w:t>
-      </w:r>
-      <w:proofErr w:type="gramEnd"/>
-      <w:r>
-        <w:t xml:space="preserve"> </w:t>
-      </w:r>
-      <w:proofErr w:type="spellStart"/>
-      <w:r>
-        <w:t>GenuineIntel</w:t>
-      </w:r>
-      <w:proofErr w:type="spellEnd"/>
+      <w:r>
+        <w:t>vendor_id       : GenuineIntel</w:t>
+      </w:r>
     </w:p>
     <w:p>
       <w:pPr>
         <w:spacing w:after="0"/>
       </w:pPr>
-      <w:proofErr w:type="spellStart"/>
-      <w:r>
-        <w:t>cpu</w:t>
-      </w:r>
-      <w:proofErr w:type="spellEnd"/>
-      <w:r>
-        <w:t xml:space="preserve"> family    </w:t>
-      </w:r>
-      <w:proofErr w:type="gramStart"/>
-      <w:r>
-        <w:t xml:space="preserve">  :</w:t>
-      </w:r>
-      <w:proofErr w:type="gramEnd"/>
-      <w:r>
-        <w:t xml:space="preserve"> 6</w:t>
+      <w:r>
+        <w:t>cpu family      : 6</w:t>
       </w:r>
     </w:p>
     <w:p>
@@ -2011,15 +1661,7 @@
         <w:spacing w:after="0"/>
       </w:pPr>
       <w:r>
-        <w:t xml:space="preserve">model         </w:t>
-      </w:r>
-      <w:proofErr w:type="gramStart"/>
-      <w:r>
-        <w:t xml:space="preserve">  :</w:t>
-      </w:r>
-      <w:proofErr w:type="gramEnd"/>
-      <w:r>
-        <w:t xml:space="preserve"> 85</w:t>
+        <w:t>model           : 85</w:t>
       </w:r>
     </w:p>
     <w:p>
@@ -2027,15 +1669,7 @@
         <w:spacing w:after="0"/>
       </w:pPr>
       <w:r>
-        <w:t xml:space="preserve">model name    </w:t>
-      </w:r>
-      <w:proofErr w:type="gramStart"/>
-      <w:r>
-        <w:t xml:space="preserve">  :</w:t>
-      </w:r>
-      <w:proofErr w:type="gramEnd"/>
-      <w:r>
-        <w:t xml:space="preserve"> Intel(R) Xeon(R) Platinum 8175M CPU @ 2.50GHz</w:t>
+        <w:t>model name      : Intel(R) Xeon(R) Platinum 8175M CPU @ 2.50GHz</w:t>
       </w:r>
     </w:p>
     <w:p>
@@ -2043,15 +1677,7 @@
         <w:spacing w:after="0"/>
       </w:pPr>
       <w:r>
-        <w:t xml:space="preserve">stepping      </w:t>
-      </w:r>
-      <w:proofErr w:type="gramStart"/>
-      <w:r>
-        <w:t xml:space="preserve">  :</w:t>
-      </w:r>
-      <w:proofErr w:type="gramEnd"/>
-      <w:r>
-        <w:t xml:space="preserve"> 4</w:t>
+        <w:t>stepping        : 4</w:t>
       </w:r>
     </w:p>
     <w:p>
@@ -2059,36 +1685,15 @@
         <w:spacing w:after="0"/>
       </w:pPr>
       <w:r>
-        <w:t xml:space="preserve">microcode     </w:t>
-      </w:r>
-      <w:proofErr w:type="gramStart"/>
-      <w:r>
-        <w:t xml:space="preserve">  :</w:t>
-      </w:r>
-      <w:proofErr w:type="gramEnd"/>
-      <w:r>
-        <w:t xml:space="preserve"> 0x200003a</w:t>
+        <w:t>microcode       : 0x200003a</w:t>
       </w:r>
     </w:p>
     <w:p>
       <w:pPr>
         <w:spacing w:after="0"/>
       </w:pPr>
-      <w:proofErr w:type="spellStart"/>
-      <w:r>
-        <w:t>cpu</w:t>
-      </w:r>
-      <w:proofErr w:type="spellEnd"/>
-      <w:r>
-        <w:t xml:space="preserve"> MHz       </w:t>
-      </w:r>
-      <w:proofErr w:type="gramStart"/>
-      <w:r>
-        <w:t xml:space="preserve">  :</w:t>
-      </w:r>
-      <w:proofErr w:type="gramEnd"/>
-      <w:r>
-        <w:t xml:space="preserve"> 2499.998</w:t>
+      <w:r>
+        <w:t>cpu MHz         : 2499.998</w:t>
       </w:r>
     </w:p>
     <w:p>
@@ -2096,15 +1701,7 @@
         <w:spacing w:after="0"/>
       </w:pPr>
       <w:r>
-        <w:t xml:space="preserve">cache size    </w:t>
-      </w:r>
-      <w:proofErr w:type="gramStart"/>
-      <w:r>
-        <w:t xml:space="preserve">  :</w:t>
-      </w:r>
-      <w:proofErr w:type="gramEnd"/>
-      <w:r>
-        <w:t xml:space="preserve"> 33792 KB</w:t>
+        <w:t>cache size      : 33792 KB</w:t>
       </w:r>
     </w:p>
     <w:p>
@@ -2150,17 +1747,16 @@
     <w:tbl>
       <w:tblPr>
         <w:tblStyle w:val="a3"/>
-        <w:tblW w:w="9535" w:type="dxa"/>
+        <w:tblW w:w="8185" w:type="dxa"/>
         <w:tblLook w:val="04A0" w:firstRow="1" w:lastRow="0" w:firstColumn="1" w:lastColumn="0" w:noHBand="0" w:noVBand="1"/>
       </w:tblPr>
       <w:tblGrid>
-        <w:gridCol w:w="1615"/>
-        <w:gridCol w:w="2430"/>
-        <w:gridCol w:w="990"/>
-        <w:gridCol w:w="990"/>
-        <w:gridCol w:w="1080"/>
-        <w:gridCol w:w="1080"/>
-        <w:gridCol w:w="1350"/>
+        <w:gridCol w:w="1530"/>
+        <w:gridCol w:w="2272"/>
+        <w:gridCol w:w="1268"/>
+        <w:gridCol w:w="985"/>
+        <w:gridCol w:w="1065"/>
+        <w:gridCol w:w="1065"/>
       </w:tblGrid>
       <w:tr>
         <w:tc>
@@ -2179,23 +1775,9 @@
             <w:tcW w:w="2430" w:type="dxa"/>
           </w:tcPr>
           <w:p>
-            <w:bookmarkStart w:id="1" w:name="_GoBack"/>
-            <w:r>
-              <w:t xml:space="preserve">Max </w:t>
-            </w:r>
-            <w:r>
-              <w:t xml:space="preserve">Average </w:t>
-            </w:r>
-            <w:r>
-              <w:t xml:space="preserve">CPU </w:t>
-            </w:r>
-            <w:r>
-              <w:t xml:space="preserve">(5 minutes period with 5 samples) </w:t>
-            </w:r>
-            <w:r>
-              <w:t>on NFS Server</w:t>
-            </w:r>
-            <w:bookmarkEnd w:id="1"/>
+            <w:r>
+              <w:t>Max Average CPU (5 minutes period with 5 samples) on NFS Server</w:t>
+            </w:r>
           </w:p>
         </w:tc>
         <w:tc>
@@ -2235,40 +1817,6 @@
           <w:p>
             <w:r>
               <w:t>Average delete time</w:t>
-            </w:r>
-          </w:p>
-        </w:tc>
-        <w:tc>
-          <w:tcPr>
-            <w:tcW w:w="1350" w:type="dxa"/>
-          </w:tcPr>
-          <w:p>
-            <w:r>
-              <w:t xml:space="preserve">Max </w:t>
-            </w:r>
-            <w:proofErr w:type="gramStart"/>
-            <w:r>
-              <w:t>write</w:t>
-            </w:r>
-            <w:proofErr w:type="gramEnd"/>
-          </w:p>
-          <w:p>
-            <w:r>
-              <w:t>T</w:t>
-            </w:r>
-            <w:r>
-              <w:t>hroughput</w:t>
-            </w:r>
-            <w:r>
-              <w:t xml:space="preserve"> (</w:t>
-            </w:r>
-            <w:proofErr w:type="gramStart"/>
-            <w:r>
-              <w:t>1 minute</w:t>
-            </w:r>
-            <w:proofErr w:type="gramEnd"/>
-            <w:r>
-              <w:t xml:space="preserve"> sample rate)</w:t>
             </w:r>
           </w:p>
         </w:tc>
@@ -2334,16 +1882,6 @@
             </w:r>
           </w:p>
         </w:tc>
-        <w:tc>
-          <w:tcPr>
-            <w:tcW w:w="1350" w:type="dxa"/>
-          </w:tcPr>
-          <w:p>
-            <w:r>
-              <w:t>13.72MiB/s</w:t>
-            </w:r>
-          </w:p>
-        </w:tc>
       </w:tr>
       <w:tr>
         <w:tc>
@@ -2406,16 +1944,6 @@
             </w:r>
           </w:p>
         </w:tc>
-        <w:tc>
-          <w:tcPr>
-            <w:tcW w:w="1350" w:type="dxa"/>
-          </w:tcPr>
-          <w:p>
-            <w:r>
-              <w:t>40.02MiB/s</w:t>
-            </w:r>
-          </w:p>
-        </w:tc>
       </w:tr>
       <w:tr>
         <w:tc>
@@ -2424,10 +1952,7 @@
           </w:tcPr>
           <w:p>
             <w:r>
-              <w:t>1</w:t>
-            </w:r>
-            <w:r>
-              <w:t>0</w:t>
+              <w:t>10</w:t>
             </w:r>
           </w:p>
         </w:tc>
@@ -2478,16 +2003,6 @@
           <w:p>
             <w:r>
               <w:t>2m47s</w:t>
-            </w:r>
-          </w:p>
-        </w:tc>
-        <w:tc>
-          <w:tcPr>
-            <w:tcW w:w="1350" w:type="dxa"/>
-          </w:tcPr>
-          <w:p>
-            <w:r>
-              <w:t>81.61MiB/s</w:t>
             </w:r>
           </w:p>
         </w:tc>
@@ -2553,16 +2068,6 @@
             </w:r>
           </w:p>
         </w:tc>
-        <w:tc>
-          <w:tcPr>
-            <w:tcW w:w="1350" w:type="dxa"/>
-          </w:tcPr>
-          <w:p>
-            <w:r>
-              <w:t>149MiB/s</w:t>
-            </w:r>
-          </w:p>
-        </w:tc>
       </w:tr>
       <w:tr>
         <w:tc>
@@ -2581,10 +2086,7 @@
           </w:tcPr>
           <w:p>
             <w:r>
-              <w:t>10</w:t>
-            </w:r>
-            <w:r>
-              <w:t>%</w:t>
+              <w:t>10%</w:t>
             </w:r>
           </w:p>
         </w:tc>
@@ -2596,6 +2098,11 @@
             <w:r>
               <w:t>5098</w:t>
             </w:r>
+            <w:r>
+              <w:t xml:space="preserve"> (max provisioned 5000)</w:t>
+            </w:r>
+            <w:bookmarkStart w:id="1" w:name="_GoBack"/>
+            <w:bookmarkEnd w:id="1"/>
           </w:p>
         </w:tc>
         <w:tc>
@@ -2625,16 +2132,6 @@
           <w:p>
             <w:r>
               <w:t>10m35s</w:t>
-            </w:r>
-          </w:p>
-        </w:tc>
-        <w:tc>
-          <w:tcPr>
-            <w:tcW w:w="1350" w:type="dxa"/>
-          </w:tcPr>
-          <w:p>
-            <w:r>
-              <w:t>219MiB/s</w:t>
             </w:r>
           </w:p>
         </w:tc>
@@ -2673,6 +2170,15 @@
             <w:r>
               <w:t>5579</w:t>
             </w:r>
+            <w:r>
+              <w:t xml:space="preserve"> (m</w:t>
+            </w:r>
+            <w:r>
+              <w:t xml:space="preserve">ax provisioned </w:t>
+            </w:r>
+            <w:r>
+              <w:t>7500)</w:t>
+            </w:r>
           </w:p>
         </w:tc>
         <w:tc>
@@ -2702,16 +2208,6 @@
           <w:p>
             <w:r>
               <w:t>13m16s</w:t>
-            </w:r>
-          </w:p>
-        </w:tc>
-        <w:tc>
-          <w:tcPr>
-            <w:tcW w:w="1350" w:type="dxa"/>
-          </w:tcPr>
-          <w:p>
-            <w:r>
-              <w:t>222MiB/s</w:t>
             </w:r>
           </w:p>
         </w:tc>
@@ -2783,7 +2279,7 @@
           </mc:Choice>
           <mc:Fallback>
             <w:pict>
-              <v:shapetype w14:anchorId="3E0542AC" id="_x0000_t32" coordsize="21600,21600" o:spt="32" o:oned="t" path="m,l21600,21600e" filled="f">
+              <v:shapetype w14:anchorId="4BCFC781" id="_x0000_t32" coordsize="21600,21600" o:spt="32" o:oned="t" path="m,l21600,21600e" filled="f">
                 <v:path arrowok="t" fillok="f" o:connecttype="none"/>
                 <o:lock v:ext="edit" shapetype="t"/>
               </v:shapetype>
@@ -3242,7 +2738,7 @@
                     </pic:cNvPicPr>
                   </pic:nvPicPr>
                   <pic:blipFill>
-                    <a:blip r:embed="rId21">
+                    <a:blip r:embed="rId23">
                       <a:extLst>
                         <a:ext uri="{28A0092B-C50C-407E-A947-70E740481C1C}">
                           <a14:useLocalDpi xmlns:a14="http://schemas.microsoft.com/office/drawing/2010/main" val="0"/>
@@ -3879,7 +3375,7 @@
                     </pic:cNvPicPr>
                   </pic:nvPicPr>
                   <pic:blipFill>
-                    <a:blip r:embed="rId22">
+                    <a:blip r:embed="rId24">
                       <a:extLst>
                         <a:ext uri="{28A0092B-C50C-407E-A947-70E740481C1C}">
                           <a14:useLocalDpi xmlns:a14="http://schemas.microsoft.com/office/drawing/2010/main" val="0"/>
@@ -3956,13 +3452,8 @@
                         <w:txbxContent>
                           <w:p>
                             <w:r>
-                              <w:t xml:space="preserve">NFS Server CPU </w:t>
+                              <w:t>NFS Server CPU ut</w:t>
                             </w:r>
-                            <w:proofErr w:type="spellStart"/>
-                            <w:r>
-                              <w:t>ut</w:t>
-                            </w:r>
-                            <w:proofErr w:type="spellEnd"/>
                           </w:p>
                           <w:p>
                             <w:r>
@@ -3996,13 +3487,8 @@
                   <w:txbxContent>
                     <w:p>
                       <w:r>
-                        <w:t xml:space="preserve">NFS Server CPU </w:t>
+                        <w:t>NFS Server CPU ut</w:t>
                       </w:r>
-                      <w:proofErr w:type="spellStart"/>
-                      <w:r>
-                        <w:t>ut</w:t>
-                      </w:r>
-                      <w:proofErr w:type="spellEnd"/>
                     </w:p>
                     <w:p>
                       <w:r>
@@ -4182,7 +3668,7 @@
                     </pic:cNvPicPr>
                   </pic:nvPicPr>
                   <pic:blipFill>
-                    <a:blip r:embed="rId23">
+                    <a:blip r:embed="rId25">
                       <a:extLst>
                         <a:ext uri="{28A0092B-C50C-407E-A947-70E740481C1C}">
                           <a14:useLocalDpi xmlns:a14="http://schemas.microsoft.com/office/drawing/2010/main" val="0"/>
@@ -4390,6 +3876,56 @@
     </w:sectPr>
   </w:body>
 </w:document>
+</file>
+
+<file path=word/endnotes.xml><?xml version="1.0" encoding="utf-8"?>
+<w:endnotes xmlns:wpc="http://schemas.microsoft.com/office/word/2010/wordprocessingCanvas" xmlns:cx="http://schemas.microsoft.com/office/drawing/2014/chartex" xmlns:cx1="http://schemas.microsoft.com/office/drawing/2015/9/8/chartex" xmlns:cx2="http://schemas.microsoft.com/office/drawing/2015/10/21/chartex" xmlns:cx3="http://schemas.microsoft.com/office/drawing/2016/5/9/chartex" xmlns:cx4="http://schemas.microsoft.com/office/drawing/2016/5/10/chartex" xmlns:cx5="http://schemas.microsoft.com/office/drawing/2016/5/11/chartex" xmlns:cx6="http://schemas.microsoft.com/office/drawing/2016/5/12/chartex" xmlns:cx7="http://schemas.microsoft.com/office/drawing/2016/5/13/chartex" xmlns:cx8="http://schemas.microsoft.com/office/drawing/2016/5/14/chartex" xmlns:mc="http://schemas.openxmlformats.org/markup-compatibility/2006" xmlns:aink="http://schemas.microsoft.com/office/drawing/2016/ink" xmlns:am3d="http://schemas.microsoft.com/office/drawing/2017/model3d" xmlns:o="urn:schemas-microsoft-com:office:office" xmlns:r="http://schemas.openxmlformats.org/officeDocument/2006/relationships" xmlns:m="http://schemas.openxmlformats.org/officeDocument/2006/math" xmlns:v="urn:schemas-microsoft-com:vml" xmlns:wp14="http://schemas.microsoft.com/office/word/2010/wordprocessingDrawing" xmlns:wp="http://schemas.openxmlformats.org/drawingml/2006/wordprocessingDrawing" xmlns:w10="urn:schemas-microsoft-com:office:word" xmlns:w="http://schemas.openxmlformats.org/wordprocessingml/2006/main" xmlns:w14="http://schemas.microsoft.com/office/word/2010/wordml" xmlns:w15="http://schemas.microsoft.com/office/word/2012/wordml" xmlns:w16cid="http://schemas.microsoft.com/office/word/2016/wordml/cid" xmlns:w16se="http://schemas.microsoft.com/office/word/2015/wordml/symex" xmlns:wpg="http://schemas.microsoft.com/office/word/2010/wordprocessingGroup" xmlns:wpi="http://schemas.microsoft.com/office/word/2010/wordprocessingInk" xmlns:wne="http://schemas.microsoft.com/office/word/2006/wordml" xmlns:wps="http://schemas.microsoft.com/office/word/2010/wordprocessingShape" mc:Ignorable="w14 w15 w16se w16cid wp14">
+  <w:endnote w:type="separator" w:id="-1">
+    <w:p>
+      <w:pPr>
+        <w:spacing w:after="0" w:line="240" w:lineRule="auto"/>
+      </w:pPr>
+      <w:r>
+        <w:separator/>
+      </w:r>
+    </w:p>
+  </w:endnote>
+  <w:endnote w:type="continuationSeparator" w:id="0">
+    <w:p>
+      <w:pPr>
+        <w:spacing w:after="0" w:line="240" w:lineRule="auto"/>
+      </w:pPr>
+      <w:r>
+        <w:continuationSeparator/>
+      </w:r>
+    </w:p>
+  </w:endnote>
+</w:endnotes>
+</file>
+
+<file path=word/footnotes.xml><?xml version="1.0" encoding="utf-8"?>
+<w:footnotes xmlns:wpc="http://schemas.microsoft.com/office/word/2010/wordprocessingCanvas" xmlns:cx="http://schemas.microsoft.com/office/drawing/2014/chartex" xmlns:cx1="http://schemas.microsoft.com/office/drawing/2015/9/8/chartex" xmlns:cx2="http://schemas.microsoft.com/office/drawing/2015/10/21/chartex" xmlns:cx3="http://schemas.microsoft.com/office/drawing/2016/5/9/chartex" xmlns:cx4="http://schemas.microsoft.com/office/drawing/2016/5/10/chartex" xmlns:cx5="http://schemas.microsoft.com/office/drawing/2016/5/11/chartex" xmlns:cx6="http://schemas.microsoft.com/office/drawing/2016/5/12/chartex" xmlns:cx7="http://schemas.microsoft.com/office/drawing/2016/5/13/chartex" xmlns:cx8="http://schemas.microsoft.com/office/drawing/2016/5/14/chartex" xmlns:mc="http://schemas.openxmlformats.org/markup-compatibility/2006" xmlns:aink="http://schemas.microsoft.com/office/drawing/2016/ink" xmlns:am3d="http://schemas.microsoft.com/office/drawing/2017/model3d" xmlns:o="urn:schemas-microsoft-com:office:office" xmlns:r="http://schemas.openxmlformats.org/officeDocument/2006/relationships" xmlns:m="http://schemas.openxmlformats.org/officeDocument/2006/math" xmlns:v="urn:schemas-microsoft-com:vml" xmlns:wp14="http://schemas.microsoft.com/office/word/2010/wordprocessingDrawing" xmlns:wp="http://schemas.openxmlformats.org/drawingml/2006/wordprocessingDrawing" xmlns:w10="urn:schemas-microsoft-com:office:word" xmlns:w="http://schemas.openxmlformats.org/wordprocessingml/2006/main" xmlns:w14="http://schemas.microsoft.com/office/word/2010/wordml" xmlns:w15="http://schemas.microsoft.com/office/word/2012/wordml" xmlns:w16cid="http://schemas.microsoft.com/office/word/2016/wordml/cid" xmlns:w16se="http://schemas.microsoft.com/office/word/2015/wordml/symex" xmlns:wpg="http://schemas.microsoft.com/office/word/2010/wordprocessingGroup" xmlns:wpi="http://schemas.microsoft.com/office/word/2010/wordprocessingInk" xmlns:wne="http://schemas.microsoft.com/office/word/2006/wordml" xmlns:wps="http://schemas.microsoft.com/office/word/2010/wordprocessingShape" mc:Ignorable="w14 w15 w16se w16cid wp14">
+  <w:footnote w:type="separator" w:id="-1">
+    <w:p>
+      <w:pPr>
+        <w:spacing w:after="0" w:line="240" w:lineRule="auto"/>
+      </w:pPr>
+      <w:r>
+        <w:separator/>
+      </w:r>
+    </w:p>
+  </w:footnote>
+  <w:footnote w:type="continuationSeparator" w:id="0">
+    <w:p>
+      <w:pPr>
+        <w:spacing w:after="0" w:line="240" w:lineRule="auto"/>
+      </w:pPr>
+      <w:r>
+        <w:continuationSeparator/>
+      </w:r>
+    </w:p>
+  </w:footnote>
+</w:footnotes>
 </file>
 
 <file path=word/styles.xml><?xml version="1.0" encoding="utf-8"?>
@@ -4793,6 +4329,7 @@
   <w:style w:type="character" w:default="1" w:styleId="a0">
     <w:name w:val="Default Paragraph Font"/>
     <w:uiPriority w:val="1"/>
+    <w:semiHidden/>
     <w:unhideWhenUsed/>
   </w:style>
   <w:style w:type="table" w:default="1" w:styleId="a1">
@@ -4834,6 +4371,50 @@
         <w:insideV w:val="single" w:sz="4" w:space="0" w:color="auto"/>
       </w:tblBorders>
     </w:tblPr>
+  </w:style>
+  <w:style w:type="paragraph" w:styleId="a4">
+    <w:name w:val="header"/>
+    <w:basedOn w:val="a"/>
+    <w:link w:val="a5"/>
+    <w:uiPriority w:val="99"/>
+    <w:unhideWhenUsed/>
+    <w:rsid w:val="00A4307F"/>
+    <w:pPr>
+      <w:tabs>
+        <w:tab w:val="center" w:pos="4680"/>
+        <w:tab w:val="right" w:pos="9360"/>
+      </w:tabs>
+      <w:spacing w:after="0" w:line="240" w:lineRule="auto"/>
+    </w:pPr>
+  </w:style>
+  <w:style w:type="character" w:customStyle="1" w:styleId="a5">
+    <w:name w:val="页眉 字符"/>
+    <w:basedOn w:val="a0"/>
+    <w:link w:val="a4"/>
+    <w:uiPriority w:val="99"/>
+    <w:rsid w:val="00A4307F"/>
+  </w:style>
+  <w:style w:type="paragraph" w:styleId="a6">
+    <w:name w:val="footer"/>
+    <w:basedOn w:val="a"/>
+    <w:link w:val="a7"/>
+    <w:uiPriority w:val="99"/>
+    <w:unhideWhenUsed/>
+    <w:rsid w:val="00A4307F"/>
+    <w:pPr>
+      <w:tabs>
+        <w:tab w:val="center" w:pos="4680"/>
+        <w:tab w:val="right" w:pos="9360"/>
+      </w:tabs>
+      <w:spacing w:after="0" w:line="240" w:lineRule="auto"/>
+    </w:pPr>
+  </w:style>
+  <w:style w:type="character" w:customStyle="1" w:styleId="a7">
+    <w:name w:val="页脚 字符"/>
+    <w:basedOn w:val="a0"/>
+    <w:link w:val="a6"/>
+    <w:uiPriority w:val="99"/>
+    <w:rsid w:val="00A4307F"/>
   </w:style>
 </w:styles>
 </file>
